--- a/MySQL_may2021/02.BASIC CRUD/Databases_Ex/02. MySQL-Basic-CRUD-Exercises.docx
+++ b/MySQL_may2021/02.BASIC CRUD/Databases_Ex/02. MySQL-Basic-CRUD-Exercises.docx
@@ -1,6 +1,6 @@
 
 <file path=word/document.xml><?xml version="1.0" encoding="utf-8"?>
-<w:document xmlns:wpc="http://schemas.microsoft.com/office/word/2010/wordprocessingCanvas" xmlns:cx="http://schemas.microsoft.com/office/drawing/2014/chartex" xmlns:mc="http://schemas.openxmlformats.org/markup-compatibility/2006" xmlns:o="urn:schemas-microsoft-com:office:office" xmlns:r="http://schemas.openxmlformats.org/officeDocument/2006/relationships" xmlns:m="http://schemas.openxmlformats.org/officeDocument/2006/math" xmlns:v="urn:schemas-microsoft-com:vml" xmlns:wp14="http://schemas.microsoft.com/office/word/2010/wordprocessingDrawing" xmlns:wp="http://schemas.openxmlformats.org/drawingml/2006/wordprocessingDrawing" xmlns:w10="urn:schemas-microsoft-com:office:word" xmlns:w="http://schemas.openxmlformats.org/wordprocessingml/2006/main" xmlns:w14="http://schemas.microsoft.com/office/word/2010/wordml" xmlns:w15="http://schemas.microsoft.com/office/word/2012/wordml" xmlns:w16se="http://schemas.microsoft.com/office/word/2015/wordml/symex" xmlns:wpg="http://schemas.microsoft.com/office/word/2010/wordprocessingGroup" xmlns:wpi="http://schemas.microsoft.com/office/word/2010/wordprocessingInk" xmlns:wne="http://schemas.microsoft.com/office/word/2006/wordml" xmlns:wps="http://schemas.microsoft.com/office/word/2010/wordprocessingShape" mc:Ignorable="w14 w15 w16se wp14">
+<w:document xmlns:wpc="http://schemas.microsoft.com/office/word/2010/wordprocessingCanvas" xmlns:mc="http://schemas.openxmlformats.org/markup-compatibility/2006" xmlns:o="urn:schemas-microsoft-com:office:office" xmlns:r="http://schemas.openxmlformats.org/officeDocument/2006/relationships" xmlns:m="http://schemas.openxmlformats.org/officeDocument/2006/math" xmlns:v="urn:schemas-microsoft-com:vml" xmlns:wp14="http://schemas.microsoft.com/office/word/2010/wordprocessingDrawing" xmlns:wp="http://schemas.openxmlformats.org/drawingml/2006/wordprocessingDrawing" xmlns:w10="urn:schemas-microsoft-com:office:word" xmlns:w="http://schemas.openxmlformats.org/wordprocessingml/2006/main" xmlns:w14="http://schemas.microsoft.com/office/word/2010/wordml" xmlns:wpg="http://schemas.microsoft.com/office/word/2010/wordprocessingGroup" xmlns:wpi="http://schemas.microsoft.com/office/word/2010/wordprocessingInk" xmlns:wne="http://schemas.microsoft.com/office/word/2006/wordml" xmlns:wps="http://schemas.microsoft.com/office/word/2010/wordprocessingShape" mc:Ignorable="w14 wp14">
   <w:body>
     <w:p>
       <w:pPr>
@@ -49,7 +49,7 @@
       <w:r>
         <w:t xml:space="preserve"> for the </w:t>
       </w:r>
-      <w:hyperlink r:id="rId8">
+      <w:hyperlink r:id="rId9">
         <w:r>
           <w:rPr>
             <w:noProof/>
@@ -66,23 +66,11 @@
           <w:t>course @ Software University.</w:t>
         </w:r>
       </w:hyperlink>
-      <w:bookmarkStart w:id="0" w:name="_GoBack"/>
-      <w:bookmarkEnd w:id="0"/>
-      <w:r>
-        <w:fldChar w:fldCharType="begin"/>
-      </w:r>
-      <w:r>
-        <w:instrText xml:space="preserve"> HYPERLINK "https://softuni.bg/trainings/2352/mysql-may-2019" \h </w:instrText>
-      </w:r>
-      <w:r>
-        <w:fldChar w:fldCharType="separate"/>
-      </w:r>
-      <w:r>
-        <w:t xml:space="preserve"> </w:t>
-      </w:r>
-      <w:r>
-        <w:fldChar w:fldCharType="end"/>
-      </w:r>
+      <w:hyperlink r:id="rId10">
+        <w:r>
+          <w:t xml:space="preserve"> </w:t>
+        </w:r>
+      </w:hyperlink>
       <w:r>
         <w:t xml:space="preserve"> </w:t>
       </w:r>
@@ -109,12 +97,14 @@
       <w:r>
         <w:t xml:space="preserve">, </w:t>
       </w:r>
+      <w:proofErr w:type="spellStart"/>
       <w:r>
         <w:rPr>
           <w:b/>
         </w:rPr>
         <w:t>diablo</w:t>
       </w:r>
+      <w:proofErr w:type="spellEnd"/>
       <w:r>
         <w:t xml:space="preserve"> and </w:t>
       </w:r>
@@ -539,7 +529,7 @@
       </w:tr>
       <w:tr>
         <w:trPr>
-          <w:trHeight w:val="281"/>
+          <w:trHeight w:val="648"/>
         </w:trPr>
         <w:tc>
           <w:tcPr>
@@ -7254,6 +7244,8 @@
     <w:tbl>
       <w:tblPr>
         <w:tblStyle w:val="TableGrid"/>
+        <w:tblpPr w:leftFromText="180" w:rightFromText="180" w:vertAnchor="text" w:tblpY="1"/>
+        <w:tblOverlap w:val="never"/>
         <w:tblW w:w="3827" w:type="dxa"/>
         <w:tblInd w:w="143" w:type="dxa"/>
         <w:tblCellMar>
@@ -7527,6 +7519,9 @@
           <w:lang w:val="bg-BG"/>
         </w:rPr>
       </w:pPr>
+      <w:r>
+        <w:br w:type="textWrapping" w:clear="all"/>
+      </w:r>
       <w:r>
         <w:t>16.</w:t>
       </w:r>
@@ -10855,6 +10850,7 @@
           <w:lang w:val="bg-BG"/>
         </w:rPr>
       </w:pPr>
+      <w:bookmarkStart w:id="0" w:name="_GoBack"/>
       <w:r>
         <w:t>24.</w:t>
       </w:r>
@@ -10868,6 +10864,7 @@
         <w:t xml:space="preserve"> All Diablo Characters </w:t>
       </w:r>
     </w:p>
+    <w:bookmarkEnd w:id="0"/>
     <w:p>
       <w:pPr>
         <w:spacing w:after="303" w:line="269" w:lineRule="auto"/>
@@ -11088,8 +11085,8 @@
       </w:pPr>
     </w:p>
     <w:sectPr>
-      <w:headerReference w:type="default" r:id="rId9"/>
-      <w:footerReference w:type="default" r:id="rId10"/>
+      <w:headerReference w:type="default" r:id="rId11"/>
+      <w:footerReference w:type="default" r:id="rId12"/>
       <w:pgSz w:w="11909" w:h="16834" w:code="9"/>
       <w:pgMar w:top="567" w:right="737" w:bottom="1077" w:left="737" w:header="567" w:footer="794" w:gutter="0"/>
       <w:cols w:space="720"/>
@@ -11100,7 +11097,7 @@
 </file>
 
 <file path=word/endnotes.xml><?xml version="1.0" encoding="utf-8"?>
-<w:endnotes xmlns:wpc="http://schemas.microsoft.com/office/word/2010/wordprocessingCanvas" xmlns:cx="http://schemas.microsoft.com/office/drawing/2014/chartex" xmlns:mc="http://schemas.openxmlformats.org/markup-compatibility/2006" xmlns:o="urn:schemas-microsoft-com:office:office" xmlns:r="http://schemas.openxmlformats.org/officeDocument/2006/relationships" xmlns:m="http://schemas.openxmlformats.org/officeDocument/2006/math" xmlns:v="urn:schemas-microsoft-com:vml" xmlns:wp14="http://schemas.microsoft.com/office/word/2010/wordprocessingDrawing" xmlns:wp="http://schemas.openxmlformats.org/drawingml/2006/wordprocessingDrawing" xmlns:w10="urn:schemas-microsoft-com:office:word" xmlns:w="http://schemas.openxmlformats.org/wordprocessingml/2006/main" xmlns:w14="http://schemas.microsoft.com/office/word/2010/wordml" xmlns:w15="http://schemas.microsoft.com/office/word/2012/wordml" xmlns:w16se="http://schemas.microsoft.com/office/word/2015/wordml/symex" xmlns:wpg="http://schemas.microsoft.com/office/word/2010/wordprocessingGroup" xmlns:wpi="http://schemas.microsoft.com/office/word/2010/wordprocessingInk" xmlns:wne="http://schemas.microsoft.com/office/word/2006/wordml" xmlns:wps="http://schemas.microsoft.com/office/word/2010/wordprocessingShape" mc:Ignorable="w14 w15 w16se wp14">
+<w:endnotes xmlns:wpc="http://schemas.microsoft.com/office/word/2010/wordprocessingCanvas" xmlns:mc="http://schemas.openxmlformats.org/markup-compatibility/2006" xmlns:o="urn:schemas-microsoft-com:office:office" xmlns:r="http://schemas.openxmlformats.org/officeDocument/2006/relationships" xmlns:m="http://schemas.openxmlformats.org/officeDocument/2006/math" xmlns:v="urn:schemas-microsoft-com:vml" xmlns:wp14="http://schemas.microsoft.com/office/word/2010/wordprocessingDrawing" xmlns:wp="http://schemas.openxmlformats.org/drawingml/2006/wordprocessingDrawing" xmlns:w10="urn:schemas-microsoft-com:office:word" xmlns:w="http://schemas.openxmlformats.org/wordprocessingml/2006/main" xmlns:w14="http://schemas.microsoft.com/office/word/2010/wordml" xmlns:wpg="http://schemas.microsoft.com/office/word/2010/wordprocessingGroup" xmlns:wpi="http://schemas.microsoft.com/office/word/2010/wordprocessingInk" xmlns:wne="http://schemas.microsoft.com/office/word/2006/wordml" xmlns:wps="http://schemas.microsoft.com/office/word/2010/wordprocessingShape" mc:Ignorable="w14 wp14">
   <w:endnote w:type="separator" w:id="-1">
     <w:p>
       <w:pPr>
@@ -11125,7 +11122,7 @@
 </file>
 
 <file path=word/footer1.xml><?xml version="1.0" encoding="utf-8"?>
-<w:ftr xmlns:wpc="http://schemas.microsoft.com/office/word/2010/wordprocessingCanvas" xmlns:cx="http://schemas.microsoft.com/office/drawing/2014/chartex" xmlns:mc="http://schemas.openxmlformats.org/markup-compatibility/2006" xmlns:o="urn:schemas-microsoft-com:office:office" xmlns:r="http://schemas.openxmlformats.org/officeDocument/2006/relationships" xmlns:m="http://schemas.openxmlformats.org/officeDocument/2006/math" xmlns:v="urn:schemas-microsoft-com:vml" xmlns:wp14="http://schemas.microsoft.com/office/word/2010/wordprocessingDrawing" xmlns:wp="http://schemas.openxmlformats.org/drawingml/2006/wordprocessingDrawing" xmlns:w10="urn:schemas-microsoft-com:office:word" xmlns:w="http://schemas.openxmlformats.org/wordprocessingml/2006/main" xmlns:w14="http://schemas.microsoft.com/office/word/2010/wordml" xmlns:w15="http://schemas.microsoft.com/office/word/2012/wordml" xmlns:w16se="http://schemas.microsoft.com/office/word/2015/wordml/symex" xmlns:wpg="http://schemas.microsoft.com/office/word/2010/wordprocessingGroup" xmlns:wpi="http://schemas.microsoft.com/office/word/2010/wordprocessingInk" xmlns:wne="http://schemas.microsoft.com/office/word/2006/wordml" xmlns:wps="http://schemas.microsoft.com/office/word/2010/wordprocessingShape" mc:Ignorable="w14 w15 w16se wp14">
+<w:ftr xmlns:wpc="http://schemas.microsoft.com/office/word/2010/wordprocessingCanvas" xmlns:mc="http://schemas.openxmlformats.org/markup-compatibility/2006" xmlns:o="urn:schemas-microsoft-com:office:office" xmlns:r="http://schemas.openxmlformats.org/officeDocument/2006/relationships" xmlns:m="http://schemas.openxmlformats.org/officeDocument/2006/math" xmlns:v="urn:schemas-microsoft-com:vml" xmlns:wp14="http://schemas.microsoft.com/office/word/2010/wordprocessingDrawing" xmlns:wp="http://schemas.openxmlformats.org/drawingml/2006/wordprocessingDrawing" xmlns:w10="urn:schemas-microsoft-com:office:word" xmlns:w="http://schemas.openxmlformats.org/wordprocessingml/2006/main" xmlns:w14="http://schemas.microsoft.com/office/word/2010/wordml" xmlns:wpg="http://schemas.microsoft.com/office/word/2010/wordprocessingGroup" xmlns:wpi="http://schemas.microsoft.com/office/word/2010/wordprocessingInk" xmlns:wne="http://schemas.microsoft.com/office/word/2006/wordml" xmlns:wps="http://schemas.microsoft.com/office/word/2010/wordprocessingShape" mc:Ignorable="w14 wp14">
   <w:p>
     <w:pPr>
       <w:pStyle w:val="a5"/>
@@ -11220,7 +11217,7 @@
             </wp:anchor>
           </w:drawing>
         </mc:Choice>
-        <mc:Fallback xmlns:cx1="http://schemas.microsoft.com/office/drawing/2015/9/8/chartex">
+        <mc:Fallback xmlns:cx1="http://schemas.microsoft.com/office/drawing/2015/9/8/chartex" xmlns:w16se="http://schemas.microsoft.com/office/word/2015/wordml/symex" xmlns:w15="http://schemas.microsoft.com/office/word/2012/wordml" xmlns:cx="http://schemas.microsoft.com/office/drawing/2014/chartex">
           <w:pict>
             <v:shapetype w14:anchorId="41B1E642" id="_x0000_t202" coordsize="21600,21600" o:spt="202" path="m,l,21600r21600,l21600,xe">
               <v:stroke joinstyle="miter"/>
@@ -11364,91 +11361,7 @@
                               <w:sz w:val="17"/>
                               <w:szCs w:val="17"/>
                             </w:rPr>
-                            <w:t xml:space="preserve">. </w:t>
-                          </w:r>
-                          <w:r>
-                            <w:rPr>
-                              <w:sz w:val="17"/>
-                              <w:szCs w:val="17"/>
-                            </w:rPr>
-                            <w:t xml:space="preserve">Copyrighted document. Unauthorized </w:t>
-                          </w:r>
-                          <w:r>
-                            <w:rPr>
-                              <w:sz w:val="17"/>
-                              <w:szCs w:val="17"/>
-                            </w:rPr>
-                            <w:t>copy</w:t>
-                          </w:r>
-                          <w:r>
-                            <w:rPr>
-                              <w:sz w:val="17"/>
-                              <w:szCs w:val="17"/>
-                            </w:rPr>
-                            <w:t>,</w:t>
-                          </w:r>
-                          <w:r>
-                            <w:rPr>
-                              <w:sz w:val="17"/>
-                              <w:szCs w:val="17"/>
-                            </w:rPr>
-                            <w:t xml:space="preserve"> </w:t>
-                          </w:r>
-                          <w:r>
-                            <w:rPr>
-                              <w:sz w:val="17"/>
-                              <w:szCs w:val="17"/>
-                            </w:rPr>
-                            <w:t>reproduc</w:t>
-                          </w:r>
-                          <w:r>
-                            <w:rPr>
-                              <w:sz w:val="17"/>
-                              <w:szCs w:val="17"/>
-                            </w:rPr>
-                            <w:t>tion</w:t>
-                          </w:r>
-                          <w:r>
-                            <w:rPr>
-                              <w:sz w:val="17"/>
-                              <w:szCs w:val="17"/>
-                            </w:rPr>
-                            <w:t xml:space="preserve"> </w:t>
-                          </w:r>
-                          <w:r>
-                            <w:rPr>
-                              <w:sz w:val="17"/>
-                              <w:szCs w:val="17"/>
-                            </w:rPr>
-                            <w:t xml:space="preserve">or use </w:t>
-                          </w:r>
-                          <w:r>
-                            <w:rPr>
-                              <w:sz w:val="17"/>
-                              <w:szCs w:val="17"/>
-                            </w:rPr>
-                            <w:t xml:space="preserve">is </w:t>
-                          </w:r>
-                          <w:r>
-                            <w:rPr>
-                              <w:sz w:val="17"/>
-                              <w:szCs w:val="17"/>
-                            </w:rPr>
-                            <w:t xml:space="preserve">not </w:t>
-                          </w:r>
-                          <w:r>
-                            <w:rPr>
-                              <w:sz w:val="17"/>
-                              <w:szCs w:val="17"/>
-                            </w:rPr>
-                            <w:t>permitted</w:t>
-                          </w:r>
-                          <w:r>
-                            <w:rPr>
-                              <w:sz w:val="17"/>
-                              <w:szCs w:val="17"/>
-                            </w:rPr>
-                            <w:t>.</w:t>
+                            <w:t>. Copyrighted document. Unauthorized copy, reproduction or use is not permitted.</w:t>
                           </w:r>
                         </w:p>
                         <w:bookmarkEnd w:id="1"/>
@@ -11680,7 +11593,7 @@
                                               <a14:useLocalDpi xmlns:a14="http://schemas.microsoft.com/office/drawing/2010/main" val="0"/>
                                             </a:ext>
                                             <a:ext uri="{837473B0-CC2E-450A-ABE3-18F120FF3D39}">
-                                              <a1611:picAttrSrcUrl xmlns:cx1="http://schemas.microsoft.com/office/drawing/2015/9/8/chartex" xmlns:a1611="http://schemas.microsoft.com/office/drawing/2016/11/main" xmlns:w16cid="http://schemas.microsoft.com/office/word/2016/wordml/cid" xmlns:w="http://schemas.openxmlformats.org/wordprocessingml/2006/main" xmlns:w10="urn:schemas-microsoft-com:office:word" xmlns:v="urn:schemas-microsoft-com:vml" xmlns:o="urn:schemas-microsoft-com:office:office" xmlns:am3d="http://schemas.microsoft.com/office/drawing/2017/model3d" xmlns:aink="http://schemas.microsoft.com/office/drawing/2016/ink" xmlns:cx8="http://schemas.microsoft.com/office/drawing/2016/5/14/chartex" xmlns:cx7="http://schemas.microsoft.com/office/drawing/2016/5/13/chartex" xmlns:cx6="http://schemas.microsoft.com/office/drawing/2016/5/12/chartex" xmlns:cx5="http://schemas.microsoft.com/office/drawing/2016/5/11/chartex" xmlns:cx4="http://schemas.microsoft.com/office/drawing/2016/5/10/chartex" xmlns:cx3="http://schemas.microsoft.com/office/drawing/2016/5/9/chartex" xmlns:cx2="http://schemas.microsoft.com/office/drawing/2015/10/21/chartex" xmlns="" r:id="rId10"/>
+                                              <a1611:picAttrSrcUrl xmlns="" xmlns:cx2="http://schemas.microsoft.com/office/drawing/2015/10/21/chartex" xmlns:cx3="http://schemas.microsoft.com/office/drawing/2016/5/9/chartex" xmlns:cx4="http://schemas.microsoft.com/office/drawing/2016/5/10/chartex" xmlns:cx5="http://schemas.microsoft.com/office/drawing/2016/5/11/chartex" xmlns:cx6="http://schemas.microsoft.com/office/drawing/2016/5/12/chartex" xmlns:cx7="http://schemas.microsoft.com/office/drawing/2016/5/13/chartex" xmlns:cx8="http://schemas.microsoft.com/office/drawing/2016/5/14/chartex" xmlns:aink="http://schemas.microsoft.com/office/drawing/2016/ink" xmlns:am3d="http://schemas.microsoft.com/office/drawing/2017/model3d" xmlns:o="urn:schemas-microsoft-com:office:office" xmlns:v="urn:schemas-microsoft-com:vml" xmlns:w10="urn:schemas-microsoft-com:office:word" xmlns:w="http://schemas.openxmlformats.org/wordprocessingml/2006/main" xmlns:w16cid="http://schemas.microsoft.com/office/word/2016/wordml/cid" xmlns:a1611="http://schemas.microsoft.com/office/drawing/2016/11/main" xmlns:cx1="http://schemas.microsoft.com/office/drawing/2015/9/8/chartex" xmlns:w16se="http://schemas.microsoft.com/office/word/2015/wordml/symex" xmlns:w15="http://schemas.microsoft.com/office/word/2012/wordml" xmlns:cx="http://schemas.microsoft.com/office/drawing/2014/chartex" r:id="rId10"/>
                                             </a:ext>
                                           </a:extLst>
                                         </a:blip>
@@ -12020,7 +11933,7 @@
             </wp:anchor>
           </w:drawing>
         </mc:Choice>
-        <mc:Fallback xmlns:cx1="http://schemas.microsoft.com/office/drawing/2015/9/8/chartex">
+        <mc:Fallback xmlns:cx1="http://schemas.microsoft.com/office/drawing/2015/9/8/chartex" xmlns:w16se="http://schemas.microsoft.com/office/word/2015/wordml/symex" xmlns:w15="http://schemas.microsoft.com/office/word/2012/wordml" xmlns:cx="http://schemas.microsoft.com/office/drawing/2014/chartex">
           <w:pict>
             <v:shape w14:anchorId="2074F399" id="Text Box 16" o:spid="_x0000_s1027" type="#_x0000_t202" style="position:absolute;margin-left:109pt;margin-top:7pt;width:411.4pt;height:40.45pt;z-index:251657216;visibility:visible;mso-wrap-style:square;mso-width-percent:0;mso-height-percent:0;mso-wrap-distance-left:9pt;mso-wrap-distance-top:0;mso-wrap-distance-right:9pt;mso-wrap-distance-bottom:0;mso-position-horizontal:absolute;mso-position-horizontal-relative:text;mso-position-vertical:absolute;mso-position-vertical-relative:text;mso-width-percent:0;mso-height-percent:0;mso-width-relative:page;mso-height-relative:page;v-text-anchor:top" o:gfxdata="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" filled="f" stroked="f">
               <v:textbox inset=".5mm,1.2mm,.5mm,.5mm">
@@ -12763,7 +12676,7 @@
           <wp:effectExtent l="0" t="0" r="0" b="5715"/>
           <wp:wrapSquare wrapText="bothSides"/>
           <wp:docPr id="1" name="Picture 1">
-            <a:hlinkClick xmlns:a="http://schemas.openxmlformats.org/drawingml/2006/main" r:id="rId22"/>
+            <a:hlinkClick xmlns:a="http://schemas.openxmlformats.org/drawingml/2006/main" r:id="rId2"/>
           </wp:docPr>
           <wp:cNvGraphicFramePr>
             <a:graphicFrameLocks xmlns:a="http://schemas.openxmlformats.org/drawingml/2006/main" noChangeAspect="1"/>
@@ -12773,7 +12686,7 @@
               <pic:pic xmlns:pic="http://schemas.openxmlformats.org/drawingml/2006/picture">
                 <pic:nvPicPr>
                   <pic:cNvPr id="1" name="Picture 1">
-                    <a:hlinkClick r:id="rId22"/>
+                    <a:hlinkClick r:id="rId2"/>
                   </pic:cNvPr>
                   <pic:cNvPicPr>
                     <a:picLocks noChangeAspect="1" noChangeArrowheads="1"/>
@@ -12884,7 +12797,7 @@
             </wp:anchor>
           </w:drawing>
         </mc:Choice>
-        <mc:Fallback xmlns:cx1="http://schemas.microsoft.com/office/drawing/2015/9/8/chartex" xmlns:w16cid="http://schemas.microsoft.com/office/word/2016/wordml/cid" xmlns:am3d="http://schemas.microsoft.com/office/drawing/2017/model3d" xmlns:aink="http://schemas.microsoft.com/office/drawing/2016/ink" xmlns:cx8="http://schemas.microsoft.com/office/drawing/2016/5/14/chartex" xmlns:cx7="http://schemas.microsoft.com/office/drawing/2016/5/13/chartex" xmlns:cx6="http://schemas.microsoft.com/office/drawing/2016/5/12/chartex" xmlns:cx5="http://schemas.microsoft.com/office/drawing/2016/5/11/chartex" xmlns:cx4="http://schemas.microsoft.com/office/drawing/2016/5/10/chartex" xmlns:cx3="http://schemas.microsoft.com/office/drawing/2016/5/9/chartex" xmlns:cx2="http://schemas.microsoft.com/office/drawing/2015/10/21/chartex">
+        <mc:Fallback xmlns:cx2="http://schemas.microsoft.com/office/drawing/2015/10/21/chartex" xmlns:cx3="http://schemas.microsoft.com/office/drawing/2016/5/9/chartex" xmlns:cx4="http://schemas.microsoft.com/office/drawing/2016/5/10/chartex" xmlns:cx5="http://schemas.microsoft.com/office/drawing/2016/5/11/chartex" xmlns:cx6="http://schemas.microsoft.com/office/drawing/2016/5/12/chartex" xmlns:cx7="http://schemas.microsoft.com/office/drawing/2016/5/13/chartex" xmlns:cx8="http://schemas.microsoft.com/office/drawing/2016/5/14/chartex" xmlns:aink="http://schemas.microsoft.com/office/drawing/2016/ink" xmlns:am3d="http://schemas.microsoft.com/office/drawing/2017/model3d" xmlns:w16cid="http://schemas.microsoft.com/office/word/2016/wordml/cid" xmlns:cx1="http://schemas.microsoft.com/office/drawing/2015/9/8/chartex" xmlns:w16se="http://schemas.microsoft.com/office/word/2015/wordml/symex" xmlns:w15="http://schemas.microsoft.com/office/word/2012/wordml" xmlns:cx="http://schemas.microsoft.com/office/drawing/2014/chartex">
           <w:pict>
             <v:line w14:anchorId="60BE7D18" id="Straight Connector 19" o:spid="_x0000_s1026" style="position:absolute;flip:y;z-index:251622400;visibility:visible;mso-wrap-style:square;mso-width-percent:0;mso-height-percent:0;mso-wrap-distance-left:9pt;mso-wrap-distance-top:0;mso-wrap-distance-right:9pt;mso-wrap-distance-bottom:0;mso-position-horizontal:absolute;mso-position-horizontal-relative:text;mso-position-vertical:absolute;mso-position-vertical-relative:text;mso-width-percent:0;mso-height-percent:0;mso-width-relative:page;mso-height-relative:page" from="-.1pt,5.2pt" to="520.7pt,5.2pt" o:gfxdata="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" strokecolor="#974706 [1609]" strokeweight="1pt">
               <v:stroke endcap="round"/>
@@ -12990,7 +12903,7 @@
                               <w:sz w:val="18"/>
                               <w:szCs w:val="18"/>
                             </w:rPr>
-                            <w:t>1</w:t>
+                            <w:t>9</w:t>
                           </w:r>
                           <w:r>
                             <w:rPr>
@@ -13065,7 +12978,7 @@
         </mc:Choice>
         <mc:Fallback>
           <w:pict>
-            <v:shapetype w14:anchorId="60DB5C39" id="_x0000_t202" coordsize="21600,21600" o:spt="202" path="m,l,21600r21600,l21600,xe">
+            <v:shapetype id="_x0000_t202" coordsize="21600,21600" o:spt="202" path="m,l,21600r21600,l21600,xe">
               <v:stroke joinstyle="miter"/>
               <v:path gradientshapeok="t" o:connecttype="rect"/>
             </v:shapetype>
@@ -13115,7 +13028,7 @@
                         <w:sz w:val="18"/>
                         <w:szCs w:val="18"/>
                       </w:rPr>
-                      <w:t>1</w:t>
+                      <w:t>9</w:t>
                     </w:r>
                     <w:r>
                       <w:rPr>
@@ -13180,7 +13093,7 @@
 </file>
 
 <file path=word/footnotes.xml><?xml version="1.0" encoding="utf-8"?>
-<w:footnotes xmlns:wpc="http://schemas.microsoft.com/office/word/2010/wordprocessingCanvas" xmlns:cx="http://schemas.microsoft.com/office/drawing/2014/chartex" xmlns:mc="http://schemas.openxmlformats.org/markup-compatibility/2006" xmlns:o="urn:schemas-microsoft-com:office:office" xmlns:r="http://schemas.openxmlformats.org/officeDocument/2006/relationships" xmlns:m="http://schemas.openxmlformats.org/officeDocument/2006/math" xmlns:v="urn:schemas-microsoft-com:vml" xmlns:wp14="http://schemas.microsoft.com/office/word/2010/wordprocessingDrawing" xmlns:wp="http://schemas.openxmlformats.org/drawingml/2006/wordprocessingDrawing" xmlns:w10="urn:schemas-microsoft-com:office:word" xmlns:w="http://schemas.openxmlformats.org/wordprocessingml/2006/main" xmlns:w14="http://schemas.microsoft.com/office/word/2010/wordml" xmlns:w15="http://schemas.microsoft.com/office/word/2012/wordml" xmlns:w16se="http://schemas.microsoft.com/office/word/2015/wordml/symex" xmlns:wpg="http://schemas.microsoft.com/office/word/2010/wordprocessingGroup" xmlns:wpi="http://schemas.microsoft.com/office/word/2010/wordprocessingInk" xmlns:wne="http://schemas.microsoft.com/office/word/2006/wordml" xmlns:wps="http://schemas.microsoft.com/office/word/2010/wordprocessingShape" mc:Ignorable="w14 w15 w16se wp14">
+<w:footnotes xmlns:wpc="http://schemas.microsoft.com/office/word/2010/wordprocessingCanvas" xmlns:mc="http://schemas.openxmlformats.org/markup-compatibility/2006" xmlns:o="urn:schemas-microsoft-com:office:office" xmlns:r="http://schemas.openxmlformats.org/officeDocument/2006/relationships" xmlns:m="http://schemas.openxmlformats.org/officeDocument/2006/math" xmlns:v="urn:schemas-microsoft-com:vml" xmlns:wp14="http://schemas.microsoft.com/office/word/2010/wordprocessingDrawing" xmlns:wp="http://schemas.openxmlformats.org/drawingml/2006/wordprocessingDrawing" xmlns:w10="urn:schemas-microsoft-com:office:word" xmlns:w="http://schemas.openxmlformats.org/wordprocessingml/2006/main" xmlns:w14="http://schemas.microsoft.com/office/word/2010/wordml" xmlns:wpg="http://schemas.microsoft.com/office/word/2010/wordprocessingGroup" xmlns:wpi="http://schemas.microsoft.com/office/word/2010/wordprocessingInk" xmlns:wne="http://schemas.microsoft.com/office/word/2006/wordml" xmlns:wps="http://schemas.microsoft.com/office/word/2010/wordprocessingShape" mc:Ignorable="w14 wp14">
   <w:footnote w:type="separator" w:id="-1">
     <w:p>
       <w:pPr>
@@ -13205,7 +13118,7 @@
 </file>
 
 <file path=word/header1.xml><?xml version="1.0" encoding="utf-8"?>
-<w:hdr xmlns:wpc="http://schemas.microsoft.com/office/word/2010/wordprocessingCanvas" xmlns:cx="http://schemas.microsoft.com/office/drawing/2014/chartex" xmlns:mc="http://schemas.openxmlformats.org/markup-compatibility/2006" xmlns:o="urn:schemas-microsoft-com:office:office" xmlns:r="http://schemas.openxmlformats.org/officeDocument/2006/relationships" xmlns:m="http://schemas.openxmlformats.org/officeDocument/2006/math" xmlns:v="urn:schemas-microsoft-com:vml" xmlns:wp14="http://schemas.microsoft.com/office/word/2010/wordprocessingDrawing" xmlns:wp="http://schemas.openxmlformats.org/drawingml/2006/wordprocessingDrawing" xmlns:w10="urn:schemas-microsoft-com:office:word" xmlns:w="http://schemas.openxmlformats.org/wordprocessingml/2006/main" xmlns:w14="http://schemas.microsoft.com/office/word/2010/wordml" xmlns:w15="http://schemas.microsoft.com/office/word/2012/wordml" xmlns:w16se="http://schemas.microsoft.com/office/word/2015/wordml/symex" xmlns:wpg="http://schemas.microsoft.com/office/word/2010/wordprocessingGroup" xmlns:wpi="http://schemas.microsoft.com/office/word/2010/wordprocessingInk" xmlns:wne="http://schemas.microsoft.com/office/word/2006/wordml" xmlns:wps="http://schemas.microsoft.com/office/word/2010/wordprocessingShape" mc:Ignorable="w14 w15 w16se wp14">
+<w:hdr xmlns:wpc="http://schemas.microsoft.com/office/word/2010/wordprocessingCanvas" xmlns:mc="http://schemas.openxmlformats.org/markup-compatibility/2006" xmlns:o="urn:schemas-microsoft-com:office:office" xmlns:r="http://schemas.openxmlformats.org/officeDocument/2006/relationships" xmlns:m="http://schemas.openxmlformats.org/officeDocument/2006/math" xmlns:v="urn:schemas-microsoft-com:vml" xmlns:wp14="http://schemas.microsoft.com/office/word/2010/wordprocessingDrawing" xmlns:wp="http://schemas.openxmlformats.org/drawingml/2006/wordprocessingDrawing" xmlns:w10="urn:schemas-microsoft-com:office:word" xmlns:w="http://schemas.openxmlformats.org/wordprocessingml/2006/main" xmlns:w14="http://schemas.microsoft.com/office/word/2010/wordml" xmlns:wpg="http://schemas.microsoft.com/office/word/2010/wordprocessingGroup" xmlns:wpi="http://schemas.microsoft.com/office/word/2010/wordprocessingInk" xmlns:wne="http://schemas.microsoft.com/office/word/2006/wordml" xmlns:wps="http://schemas.microsoft.com/office/word/2010/wordprocessingShape" mc:Ignorable="w14 wp14">
   <w:p>
     <w:pPr>
       <w:pStyle w:val="a3"/>
@@ -13216,8 +13129,8 @@
 </file>
 
 <file path=word/numbering.xml><?xml version="1.0" encoding="utf-8"?>
-<w:numbering xmlns:wpc="http://schemas.microsoft.com/office/word/2010/wordprocessingCanvas" xmlns:cx="http://schemas.microsoft.com/office/drawing/2014/chartex" xmlns:mc="http://schemas.openxmlformats.org/markup-compatibility/2006" xmlns:o="urn:schemas-microsoft-com:office:office" xmlns:r="http://schemas.openxmlformats.org/officeDocument/2006/relationships" xmlns:m="http://schemas.openxmlformats.org/officeDocument/2006/math" xmlns:v="urn:schemas-microsoft-com:vml" xmlns:wp14="http://schemas.microsoft.com/office/word/2010/wordprocessingDrawing" xmlns:wp="http://schemas.openxmlformats.org/drawingml/2006/wordprocessingDrawing" xmlns:w10="urn:schemas-microsoft-com:office:word" xmlns:w="http://schemas.openxmlformats.org/wordprocessingml/2006/main" xmlns:w14="http://schemas.microsoft.com/office/word/2010/wordml" xmlns:w15="http://schemas.microsoft.com/office/word/2012/wordml" xmlns:w16se="http://schemas.microsoft.com/office/word/2015/wordml/symex" xmlns:wpg="http://schemas.microsoft.com/office/word/2010/wordprocessingGroup" xmlns:wpi="http://schemas.microsoft.com/office/word/2010/wordprocessingInk" xmlns:wne="http://schemas.microsoft.com/office/word/2006/wordml" xmlns:wps="http://schemas.microsoft.com/office/word/2010/wordprocessingShape" mc:Ignorable="w14 w15 w16se wp14">
-  <w:abstractNum w:abstractNumId="0" w15:restartNumberingAfterBreak="0">
+<w:numbering xmlns:wpc="http://schemas.microsoft.com/office/word/2010/wordprocessingCanvas" xmlns:mc="http://schemas.openxmlformats.org/markup-compatibility/2006" xmlns:o="urn:schemas-microsoft-com:office:office" xmlns:r="http://schemas.openxmlformats.org/officeDocument/2006/relationships" xmlns:m="http://schemas.openxmlformats.org/officeDocument/2006/math" xmlns:v="urn:schemas-microsoft-com:vml" xmlns:wp14="http://schemas.microsoft.com/office/word/2010/wordprocessingDrawing" xmlns:wp="http://schemas.openxmlformats.org/drawingml/2006/wordprocessingDrawing" xmlns:w10="urn:schemas-microsoft-com:office:word" xmlns:w="http://schemas.openxmlformats.org/wordprocessingml/2006/main" xmlns:w14="http://schemas.microsoft.com/office/word/2010/wordml" xmlns:wpg="http://schemas.microsoft.com/office/word/2010/wordprocessingGroup" xmlns:wpi="http://schemas.microsoft.com/office/word/2010/wordprocessingInk" xmlns:wne="http://schemas.microsoft.com/office/word/2006/wordml" xmlns:wps="http://schemas.microsoft.com/office/word/2010/wordprocessingShape" mc:Ignorable="w14 wp14">
+  <w:abstractNum w:abstractNumId="0">
     <w:nsid w:val="04E60920"/>
     <w:multiLevelType w:val="hybridMultilevel"/>
     <w:tmpl w:val="9DB0F662"/>
@@ -13330,7 +13243,7 @@
       </w:rPr>
     </w:lvl>
   </w:abstractNum>
-  <w:abstractNum w:abstractNumId="1" w15:restartNumberingAfterBreak="0">
+  <w:abstractNum w:abstractNumId="1">
     <w:nsid w:val="0BCB1966"/>
     <w:multiLevelType w:val="hybridMultilevel"/>
     <w:tmpl w:val="288856D8"/>
@@ -13443,7 +13356,7 @@
       </w:rPr>
     </w:lvl>
   </w:abstractNum>
-  <w:abstractNum w:abstractNumId="2" w15:restartNumberingAfterBreak="0">
+  <w:abstractNum w:abstractNumId="2">
     <w:nsid w:val="0D150978"/>
     <w:multiLevelType w:val="hybridMultilevel"/>
     <w:tmpl w:val="184A0ED8"/>
@@ -13535,7 +13448,7 @@
       </w:pPr>
     </w:lvl>
   </w:abstractNum>
-  <w:abstractNum w:abstractNumId="3" w15:restartNumberingAfterBreak="0">
+  <w:abstractNum w:abstractNumId="3">
     <w:nsid w:val="12D46FE6"/>
     <w:multiLevelType w:val="hybridMultilevel"/>
     <w:tmpl w:val="2E189FDA"/>
@@ -13648,7 +13561,7 @@
       </w:rPr>
     </w:lvl>
   </w:abstractNum>
-  <w:abstractNum w:abstractNumId="4" w15:restartNumberingAfterBreak="0">
+  <w:abstractNum w:abstractNumId="4">
     <w:nsid w:val="13A00DEC"/>
     <w:multiLevelType w:val="hybridMultilevel"/>
     <w:tmpl w:val="A9E40BD8"/>
@@ -13735,7 +13648,7 @@
       </w:pPr>
     </w:lvl>
   </w:abstractNum>
-  <w:abstractNum w:abstractNumId="5" w15:restartNumberingAfterBreak="0">
+  <w:abstractNum w:abstractNumId="5">
     <w:nsid w:val="19FC108B"/>
     <w:multiLevelType w:val="hybridMultilevel"/>
     <w:tmpl w:val="5AE21E18"/>
@@ -13848,7 +13761,7 @@
       </w:rPr>
     </w:lvl>
   </w:abstractNum>
-  <w:abstractNum w:abstractNumId="6" w15:restartNumberingAfterBreak="0">
+  <w:abstractNum w:abstractNumId="6">
     <w:nsid w:val="1D3C450D"/>
     <w:multiLevelType w:val="hybridMultilevel"/>
     <w:tmpl w:val="0732809A"/>
@@ -13937,7 +13850,7 @@
       </w:pPr>
     </w:lvl>
   </w:abstractNum>
-  <w:abstractNum w:abstractNumId="7" w15:restartNumberingAfterBreak="0">
+  <w:abstractNum w:abstractNumId="7">
     <w:nsid w:val="1DAD2515"/>
     <w:multiLevelType w:val="hybridMultilevel"/>
     <w:tmpl w:val="9C1E9A04"/>
@@ -14050,7 +13963,7 @@
       </w:rPr>
     </w:lvl>
   </w:abstractNum>
-  <w:abstractNum w:abstractNumId="8" w15:restartNumberingAfterBreak="0">
+  <w:abstractNum w:abstractNumId="8">
     <w:nsid w:val="22CD3F94"/>
     <w:multiLevelType w:val="hybridMultilevel"/>
     <w:tmpl w:val="A044FDFA"/>
@@ -14136,7 +14049,7 @@
       </w:pPr>
     </w:lvl>
   </w:abstractNum>
-  <w:abstractNum w:abstractNumId="9" w15:restartNumberingAfterBreak="0">
+  <w:abstractNum w:abstractNumId="9">
     <w:nsid w:val="23536430"/>
     <w:multiLevelType w:val="hybridMultilevel"/>
     <w:tmpl w:val="88CCA070"/>
@@ -14249,7 +14162,7 @@
       </w:rPr>
     </w:lvl>
   </w:abstractNum>
-  <w:abstractNum w:abstractNumId="10" w15:restartNumberingAfterBreak="0">
+  <w:abstractNum w:abstractNumId="10">
     <w:nsid w:val="23C737F5"/>
     <w:multiLevelType w:val="hybridMultilevel"/>
     <w:tmpl w:val="13202166"/>
@@ -14338,7 +14251,7 @@
       </w:pPr>
     </w:lvl>
   </w:abstractNum>
-  <w:abstractNum w:abstractNumId="11" w15:restartNumberingAfterBreak="0">
+  <w:abstractNum w:abstractNumId="11">
     <w:nsid w:val="253348C0"/>
     <w:multiLevelType w:val="hybridMultilevel"/>
     <w:tmpl w:val="5CC6AF8A"/>
@@ -14426,7 +14339,7 @@
       </w:pPr>
     </w:lvl>
   </w:abstractNum>
-  <w:abstractNum w:abstractNumId="12" w15:restartNumberingAfterBreak="0">
+  <w:abstractNum w:abstractNumId="12">
     <w:nsid w:val="26413526"/>
     <w:multiLevelType w:val="hybridMultilevel"/>
     <w:tmpl w:val="A1B4F3F4"/>
@@ -14512,7 +14425,7 @@
       </w:pPr>
     </w:lvl>
   </w:abstractNum>
-  <w:abstractNum w:abstractNumId="13" w15:restartNumberingAfterBreak="0">
+  <w:abstractNum w:abstractNumId="13">
     <w:nsid w:val="264860D5"/>
     <w:multiLevelType w:val="hybridMultilevel"/>
     <w:tmpl w:val="1F1CB5CE"/>
@@ -14601,7 +14514,7 @@
       </w:pPr>
     </w:lvl>
   </w:abstractNum>
-  <w:abstractNum w:abstractNumId="14" w15:restartNumberingAfterBreak="0">
+  <w:abstractNum w:abstractNumId="14">
     <w:nsid w:val="268274C7"/>
     <w:multiLevelType w:val="hybridMultilevel"/>
     <w:tmpl w:val="0732809A"/>
@@ -14690,7 +14603,7 @@
       </w:pPr>
     </w:lvl>
   </w:abstractNum>
-  <w:abstractNum w:abstractNumId="15" w15:restartNumberingAfterBreak="0">
+  <w:abstractNum w:abstractNumId="15">
     <w:nsid w:val="2C5B53B7"/>
     <w:multiLevelType w:val="hybridMultilevel"/>
     <w:tmpl w:val="98BE5D62"/>
@@ -14785,7 +14698,7 @@
       </w:pPr>
     </w:lvl>
   </w:abstractNum>
-  <w:abstractNum w:abstractNumId="16" w15:restartNumberingAfterBreak="0">
+  <w:abstractNum w:abstractNumId="16">
     <w:nsid w:val="326B7ADF"/>
     <w:multiLevelType w:val="hybridMultilevel"/>
     <w:tmpl w:val="243464B4"/>
@@ -14880,7 +14793,7 @@
       </w:pPr>
     </w:lvl>
   </w:abstractNum>
-  <w:abstractNum w:abstractNumId="17" w15:restartNumberingAfterBreak="0">
+  <w:abstractNum w:abstractNumId="17">
     <w:nsid w:val="36F1759A"/>
     <w:multiLevelType w:val="hybridMultilevel"/>
     <w:tmpl w:val="AC4C80EA"/>
@@ -14993,7 +14906,7 @@
       </w:rPr>
     </w:lvl>
   </w:abstractNum>
-  <w:abstractNum w:abstractNumId="18" w15:restartNumberingAfterBreak="0">
+  <w:abstractNum w:abstractNumId="18">
     <w:nsid w:val="385C6CB3"/>
     <w:multiLevelType w:val="hybridMultilevel"/>
     <w:tmpl w:val="C1C67C5C"/>
@@ -15106,7 +15019,7 @@
       </w:rPr>
     </w:lvl>
   </w:abstractNum>
-  <w:abstractNum w:abstractNumId="19" w15:restartNumberingAfterBreak="0">
+  <w:abstractNum w:abstractNumId="19">
     <w:nsid w:val="3E0F02B1"/>
     <w:multiLevelType w:val="hybridMultilevel"/>
     <w:tmpl w:val="CD7C97A2"/>
@@ -15318,7 +15231,7 @@
       </w:rPr>
     </w:lvl>
   </w:abstractNum>
-  <w:abstractNum w:abstractNumId="20" w15:restartNumberingAfterBreak="0">
+  <w:abstractNum w:abstractNumId="20">
     <w:nsid w:val="40B63A43"/>
     <w:multiLevelType w:val="hybridMultilevel"/>
     <w:tmpl w:val="4D9EFB84"/>
@@ -15413,7 +15326,7 @@
       </w:pPr>
     </w:lvl>
   </w:abstractNum>
-  <w:abstractNum w:abstractNumId="21" w15:restartNumberingAfterBreak="0">
+  <w:abstractNum w:abstractNumId="21">
     <w:nsid w:val="44BC2519"/>
     <w:multiLevelType w:val="hybridMultilevel"/>
     <w:tmpl w:val="EEB2B3B6"/>
@@ -15502,7 +15415,7 @@
       </w:pPr>
     </w:lvl>
   </w:abstractNum>
-  <w:abstractNum w:abstractNumId="22" w15:restartNumberingAfterBreak="0">
+  <w:abstractNum w:abstractNumId="22">
     <w:nsid w:val="4D796141"/>
     <w:multiLevelType w:val="hybridMultilevel"/>
     <w:tmpl w:val="91D04A66"/>
@@ -15615,7 +15528,7 @@
       </w:rPr>
     </w:lvl>
   </w:abstractNum>
-  <w:abstractNum w:abstractNumId="23" w15:restartNumberingAfterBreak="0">
+  <w:abstractNum w:abstractNumId="23">
     <w:nsid w:val="4F5B2890"/>
     <w:multiLevelType w:val="hybridMultilevel"/>
     <w:tmpl w:val="9FAE4850"/>
@@ -15728,7 +15641,7 @@
       </w:rPr>
     </w:lvl>
   </w:abstractNum>
-  <w:abstractNum w:abstractNumId="24" w15:restartNumberingAfterBreak="0">
+  <w:abstractNum w:abstractNumId="24">
     <w:nsid w:val="50F62E8C"/>
     <w:multiLevelType w:val="hybridMultilevel"/>
     <w:tmpl w:val="E78C85C0"/>
@@ -15841,7 +15754,7 @@
       </w:rPr>
     </w:lvl>
   </w:abstractNum>
-  <w:abstractNum w:abstractNumId="25" w15:restartNumberingAfterBreak="0">
+  <w:abstractNum w:abstractNumId="25">
     <w:nsid w:val="5507266E"/>
     <w:multiLevelType w:val="hybridMultilevel"/>
     <w:tmpl w:val="22522E3A"/>
@@ -15954,7 +15867,7 @@
       </w:rPr>
     </w:lvl>
   </w:abstractNum>
-  <w:abstractNum w:abstractNumId="26" w15:restartNumberingAfterBreak="0">
+  <w:abstractNum w:abstractNumId="26">
     <w:nsid w:val="55990837"/>
     <w:multiLevelType w:val="hybridMultilevel"/>
     <w:tmpl w:val="960254F8"/>
@@ -16067,7 +15980,7 @@
       </w:rPr>
     </w:lvl>
   </w:abstractNum>
-  <w:abstractNum w:abstractNumId="27" w15:restartNumberingAfterBreak="0">
+  <w:abstractNum w:abstractNumId="27">
     <w:nsid w:val="55BC60FF"/>
     <w:multiLevelType w:val="hybridMultilevel"/>
     <w:tmpl w:val="C1FC87D6"/>
@@ -16156,7 +16069,7 @@
       </w:pPr>
     </w:lvl>
   </w:abstractNum>
-  <w:abstractNum w:abstractNumId="28" w15:restartNumberingAfterBreak="0">
+  <w:abstractNum w:abstractNumId="28">
     <w:nsid w:val="57FD43D1"/>
     <w:multiLevelType w:val="hybridMultilevel"/>
     <w:tmpl w:val="A36A9E3E"/>
@@ -16244,7 +16157,7 @@
       </w:pPr>
     </w:lvl>
   </w:abstractNum>
-  <w:abstractNum w:abstractNumId="29" w15:restartNumberingAfterBreak="0">
+  <w:abstractNum w:abstractNumId="29">
     <w:nsid w:val="5E7757B2"/>
     <w:multiLevelType w:val="multilevel"/>
     <w:tmpl w:val="0E203B02"/>
@@ -16330,7 +16243,7 @@
       </w:pPr>
     </w:lvl>
   </w:abstractNum>
-  <w:abstractNum w:abstractNumId="30" w15:restartNumberingAfterBreak="0">
+  <w:abstractNum w:abstractNumId="30">
     <w:nsid w:val="5F9A715F"/>
     <w:multiLevelType w:val="hybridMultilevel"/>
     <w:tmpl w:val="4B26630C"/>
@@ -16443,7 +16356,7 @@
       </w:rPr>
     </w:lvl>
   </w:abstractNum>
-  <w:abstractNum w:abstractNumId="31" w15:restartNumberingAfterBreak="0">
+  <w:abstractNum w:abstractNumId="31">
     <w:nsid w:val="609D235C"/>
     <w:multiLevelType w:val="hybridMultilevel"/>
     <w:tmpl w:val="848696AC"/>
@@ -16556,7 +16469,7 @@
       </w:rPr>
     </w:lvl>
   </w:abstractNum>
-  <w:abstractNum w:abstractNumId="32" w15:restartNumberingAfterBreak="0">
+  <w:abstractNum w:abstractNumId="32">
     <w:nsid w:val="60FC6BB4"/>
     <w:multiLevelType w:val="hybridMultilevel"/>
     <w:tmpl w:val="671E692E"/>
@@ -16669,7 +16582,7 @@
       </w:rPr>
     </w:lvl>
   </w:abstractNum>
-  <w:abstractNum w:abstractNumId="33" w15:restartNumberingAfterBreak="0">
+  <w:abstractNum w:abstractNumId="33">
     <w:nsid w:val="636274E2"/>
     <w:multiLevelType w:val="hybridMultilevel"/>
     <w:tmpl w:val="0732809A"/>
@@ -16758,7 +16671,7 @@
       </w:pPr>
     </w:lvl>
   </w:abstractNum>
-  <w:abstractNum w:abstractNumId="34" w15:restartNumberingAfterBreak="0">
+  <w:abstractNum w:abstractNumId="34">
     <w:nsid w:val="6B944EC9"/>
     <w:multiLevelType w:val="hybridMultilevel"/>
     <w:tmpl w:val="8076D1AC"/>
@@ -16871,7 +16784,7 @@
       </w:rPr>
     </w:lvl>
   </w:abstractNum>
-  <w:abstractNum w:abstractNumId="35" w15:restartNumberingAfterBreak="0">
+  <w:abstractNum w:abstractNumId="35">
     <w:nsid w:val="6EBD0C51"/>
     <w:multiLevelType w:val="hybridMultilevel"/>
     <w:tmpl w:val="5C28EE1A"/>
@@ -16984,7 +16897,7 @@
       </w:rPr>
     </w:lvl>
   </w:abstractNum>
-  <w:abstractNum w:abstractNumId="36" w15:restartNumberingAfterBreak="0">
+  <w:abstractNum w:abstractNumId="36">
     <w:nsid w:val="75F22415"/>
     <w:multiLevelType w:val="hybridMultilevel"/>
     <w:tmpl w:val="DB2EF382"/>
@@ -17070,7 +16983,7 @@
       </w:pPr>
     </w:lvl>
   </w:abstractNum>
-  <w:abstractNum w:abstractNumId="37" w15:restartNumberingAfterBreak="0">
+  <w:abstractNum w:abstractNumId="37">
     <w:nsid w:val="766D73FB"/>
     <w:multiLevelType w:val="hybridMultilevel"/>
     <w:tmpl w:val="646AC9A6"/>
@@ -17159,7 +17072,7 @@
       </w:pPr>
     </w:lvl>
   </w:abstractNum>
-  <w:abstractNum w:abstractNumId="38" w15:restartNumberingAfterBreak="0">
+  <w:abstractNum w:abstractNumId="38">
     <w:nsid w:val="771A7929"/>
     <w:multiLevelType w:val="hybridMultilevel"/>
     <w:tmpl w:val="B5EA489E"/>
@@ -17272,7 +17185,7 @@
       </w:rPr>
     </w:lvl>
   </w:abstractNum>
-  <w:abstractNum w:abstractNumId="39" w15:restartNumberingAfterBreak="0">
+  <w:abstractNum w:abstractNumId="39">
     <w:nsid w:val="7A0155B4"/>
     <w:multiLevelType w:val="hybridMultilevel"/>
     <w:tmpl w:val="581A57DA"/>
@@ -17536,7 +17449,7 @@
 </file>
 
 <file path=word/styles.xml><?xml version="1.0" encoding="utf-8"?>
-<w:styles xmlns:mc="http://schemas.openxmlformats.org/markup-compatibility/2006" xmlns:r="http://schemas.openxmlformats.org/officeDocument/2006/relationships" xmlns:w="http://schemas.openxmlformats.org/wordprocessingml/2006/main" xmlns:w14="http://schemas.microsoft.com/office/word/2010/wordml" xmlns:w15="http://schemas.microsoft.com/office/word/2012/wordml" xmlns:w16se="http://schemas.microsoft.com/office/word/2015/wordml/symex" mc:Ignorable="w14 w15 w16se">
+<w:styles xmlns:mc="http://schemas.openxmlformats.org/markup-compatibility/2006" xmlns:r="http://schemas.openxmlformats.org/officeDocument/2006/relationships" xmlns:w="http://schemas.openxmlformats.org/wordprocessingml/2006/main" xmlns:w14="http://schemas.microsoft.com/office/word/2010/wordml" mc:Ignorable="w14">
   <w:docDefaults>
     <w:rPrDefault>
       <w:rPr>
@@ -17552,378 +17465,144 @@
       </w:pPr>
     </w:pPrDefault>
   </w:docDefaults>
-  <w:latentStyles w:defLockedState="0" w:defUIPriority="99" w:defSemiHidden="0" w:defUnhideWhenUsed="0" w:defQFormat="0" w:count="371">
-    <w:lsdException w:name="Normal" w:uiPriority="0" w:qFormat="1"/>
-    <w:lsdException w:name="heading 1" w:uiPriority="9" w:qFormat="1"/>
-    <w:lsdException w:name="heading 2" w:semiHidden="1" w:uiPriority="9" w:unhideWhenUsed="1" w:qFormat="1"/>
-    <w:lsdException w:name="heading 3" w:semiHidden="1" w:uiPriority="9" w:unhideWhenUsed="1" w:qFormat="1"/>
-    <w:lsdException w:name="heading 4" w:semiHidden="1" w:uiPriority="9" w:unhideWhenUsed="1" w:qFormat="1"/>
-    <w:lsdException w:name="heading 5" w:semiHidden="1" w:uiPriority="9" w:unhideWhenUsed="1" w:qFormat="1"/>
-    <w:lsdException w:name="heading 6" w:semiHidden="1" w:uiPriority="9" w:unhideWhenUsed="1" w:qFormat="1"/>
-    <w:lsdException w:name="heading 7" w:semiHidden="1" w:uiPriority="9" w:unhideWhenUsed="1" w:qFormat="1"/>
-    <w:lsdException w:name="heading 8" w:semiHidden="1" w:uiPriority="9" w:unhideWhenUsed="1" w:qFormat="1"/>
-    <w:lsdException w:name="heading 9" w:semiHidden="1" w:uiPriority="9" w:unhideWhenUsed="1" w:qFormat="1"/>
-    <w:lsdException w:name="index 1" w:semiHidden="1" w:unhideWhenUsed="1"/>
-    <w:lsdException w:name="index 2" w:semiHidden="1" w:unhideWhenUsed="1"/>
-    <w:lsdException w:name="index 3" w:semiHidden="1" w:unhideWhenUsed="1"/>
-    <w:lsdException w:name="index 4" w:semiHidden="1" w:unhideWhenUsed="1"/>
-    <w:lsdException w:name="index 5" w:semiHidden="1" w:unhideWhenUsed="1"/>
-    <w:lsdException w:name="index 6" w:semiHidden="1" w:unhideWhenUsed="1"/>
-    <w:lsdException w:name="index 7" w:semiHidden="1" w:unhideWhenUsed="1"/>
-    <w:lsdException w:name="index 8" w:semiHidden="1" w:unhideWhenUsed="1"/>
-    <w:lsdException w:name="index 9" w:semiHidden="1" w:unhideWhenUsed="1"/>
-    <w:lsdException w:name="toc 1" w:semiHidden="1" w:uiPriority="39" w:unhideWhenUsed="1"/>
-    <w:lsdException w:name="toc 2" w:semiHidden="1" w:uiPriority="39" w:unhideWhenUsed="1"/>
-    <w:lsdException w:name="toc 3" w:semiHidden="1" w:uiPriority="39" w:unhideWhenUsed="1"/>
-    <w:lsdException w:name="toc 4" w:semiHidden="1" w:uiPriority="39" w:unhideWhenUsed="1"/>
-    <w:lsdException w:name="toc 5" w:semiHidden="1" w:uiPriority="39" w:unhideWhenUsed="1"/>
-    <w:lsdException w:name="toc 6" w:semiHidden="1" w:uiPriority="39" w:unhideWhenUsed="1"/>
-    <w:lsdException w:name="toc 7" w:semiHidden="1" w:uiPriority="39" w:unhideWhenUsed="1"/>
-    <w:lsdException w:name="toc 8" w:semiHidden="1" w:uiPriority="39" w:unhideWhenUsed="1"/>
-    <w:lsdException w:name="toc 9" w:semiHidden="1" w:uiPriority="39" w:unhideWhenUsed="1"/>
-    <w:lsdException w:name="Normal Indent" w:semiHidden="1" w:unhideWhenUsed="1"/>
-    <w:lsdException w:name="footnote text" w:semiHidden="1" w:unhideWhenUsed="1"/>
-    <w:lsdException w:name="annotation text" w:semiHidden="1" w:unhideWhenUsed="1"/>
-    <w:lsdException w:name="header" w:semiHidden="1" w:unhideWhenUsed="1"/>
-    <w:lsdException w:name="footer" w:semiHidden="1" w:unhideWhenUsed="1"/>
-    <w:lsdException w:name="index heading" w:semiHidden="1" w:unhideWhenUsed="1"/>
-    <w:lsdException w:name="caption" w:semiHidden="1" w:uiPriority="35" w:unhideWhenUsed="1" w:qFormat="1"/>
-    <w:lsdException w:name="table of figures" w:semiHidden="1" w:unhideWhenUsed="1"/>
-    <w:lsdException w:name="envelope address" w:semiHidden="1" w:unhideWhenUsed="1"/>
-    <w:lsdException w:name="envelope return" w:semiHidden="1" w:unhideWhenUsed="1"/>
-    <w:lsdException w:name="footnote reference" w:semiHidden="1" w:unhideWhenUsed="1"/>
-    <w:lsdException w:name="annotation reference" w:semiHidden="1" w:unhideWhenUsed="1"/>
-    <w:lsdException w:name="line number" w:semiHidden="1" w:unhideWhenUsed="1"/>
-    <w:lsdException w:name="page number" w:semiHidden="1" w:unhideWhenUsed="1"/>
-    <w:lsdException w:name="endnote reference" w:semiHidden="1" w:unhideWhenUsed="1"/>
-    <w:lsdException w:name="endnote text" w:semiHidden="1" w:unhideWhenUsed="1"/>
-    <w:lsdException w:name="table of authorities" w:semiHidden="1" w:unhideWhenUsed="1"/>
-    <w:lsdException w:name="macro" w:semiHidden="1" w:unhideWhenUsed="1"/>
-    <w:lsdException w:name="toa heading" w:semiHidden="1" w:unhideWhenUsed="1"/>
-    <w:lsdException w:name="List" w:semiHidden="1" w:unhideWhenUsed="1"/>
-    <w:lsdException w:name="List Bullet" w:semiHidden="1" w:unhideWhenUsed="1"/>
-    <w:lsdException w:name="List Number" w:semiHidden="1" w:unhideWhenUsed="1"/>
-    <w:lsdException w:name="List 2" w:semiHidden="1" w:unhideWhenUsed="1"/>
-    <w:lsdException w:name="List 3" w:semiHidden="1" w:unhideWhenUsed="1"/>
-    <w:lsdException w:name="List 4" w:semiHidden="1" w:unhideWhenUsed="1"/>
-    <w:lsdException w:name="List 5" w:semiHidden="1" w:unhideWhenUsed="1"/>
-    <w:lsdException w:name="List Bullet 2" w:semiHidden="1" w:unhideWhenUsed="1"/>
-    <w:lsdException w:name="List Bullet 3" w:semiHidden="1" w:unhideWhenUsed="1"/>
-    <w:lsdException w:name="List Bullet 4" w:semiHidden="1" w:unhideWhenUsed="1"/>
-    <w:lsdException w:name="List Bullet 5" w:semiHidden="1" w:unhideWhenUsed="1"/>
-    <w:lsdException w:name="List Number 2" w:semiHidden="1" w:unhideWhenUsed="1"/>
-    <w:lsdException w:name="List Number 3" w:semiHidden="1" w:unhideWhenUsed="1"/>
-    <w:lsdException w:name="List Number 4" w:semiHidden="1" w:unhideWhenUsed="1"/>
-    <w:lsdException w:name="List Number 5" w:semiHidden="1" w:unhideWhenUsed="1"/>
-    <w:lsdException w:name="Title" w:uiPriority="10"/>
-    <w:lsdException w:name="Closing" w:semiHidden="1" w:unhideWhenUsed="1"/>
-    <w:lsdException w:name="Signature" w:semiHidden="1" w:unhideWhenUsed="1"/>
-    <w:lsdException w:name="Default Paragraph Font" w:semiHidden="1" w:uiPriority="1" w:unhideWhenUsed="1"/>
-    <w:lsdException w:name="Body Text" w:semiHidden="1" w:unhideWhenUsed="1"/>
-    <w:lsdException w:name="Body Text Indent" w:semiHidden="1" w:unhideWhenUsed="1"/>
-    <w:lsdException w:name="List Continue" w:semiHidden="1" w:unhideWhenUsed="1"/>
-    <w:lsdException w:name="List Continue 2" w:semiHidden="1" w:unhideWhenUsed="1"/>
-    <w:lsdException w:name="List Continue 3" w:semiHidden="1" w:unhideWhenUsed="1"/>
-    <w:lsdException w:name="List Continue 4" w:semiHidden="1" w:unhideWhenUsed="1"/>
-    <w:lsdException w:name="List Continue 5" w:semiHidden="1" w:unhideWhenUsed="1"/>
-    <w:lsdException w:name="Message Header" w:semiHidden="1" w:unhideWhenUsed="1"/>
-    <w:lsdException w:name="Subtitle" w:uiPriority="11"/>
-    <w:lsdException w:name="Salutation" w:semiHidden="1" w:unhideWhenUsed="1"/>
-    <w:lsdException w:name="Date" w:semiHidden="1" w:unhideWhenUsed="1"/>
-    <w:lsdException w:name="Body Text First Indent" w:semiHidden="1" w:unhideWhenUsed="1"/>
-    <w:lsdException w:name="Body Text First Indent 2" w:semiHidden="1" w:unhideWhenUsed="1"/>
-    <w:lsdException w:name="Note Heading" w:semiHidden="1" w:unhideWhenUsed="1"/>
-    <w:lsdException w:name="Body Text 2" w:semiHidden="1" w:unhideWhenUsed="1"/>
-    <w:lsdException w:name="Body Text 3" w:semiHidden="1" w:unhideWhenUsed="1"/>
-    <w:lsdException w:name="Body Text Indent 2" w:semiHidden="1" w:unhideWhenUsed="1"/>
-    <w:lsdException w:name="Body Text Indent 3" w:semiHidden="1" w:unhideWhenUsed="1"/>
-    <w:lsdException w:name="Block Text" w:semiHidden="1" w:unhideWhenUsed="1"/>
-    <w:lsdException w:name="Hyperlink" w:semiHidden="1" w:unhideWhenUsed="1"/>
-    <w:lsdException w:name="FollowedHyperlink" w:semiHidden="1" w:unhideWhenUsed="1"/>
-    <w:lsdException w:name="Strong" w:uiPriority="22" w:qFormat="1"/>
-    <w:lsdException w:name="Emphasis" w:uiPriority="20"/>
-    <w:lsdException w:name="Document Map" w:semiHidden="1" w:unhideWhenUsed="1"/>
-    <w:lsdException w:name="Plain Text" w:semiHidden="1" w:unhideWhenUsed="1"/>
-    <w:lsdException w:name="E-mail Signature" w:semiHidden="1" w:unhideWhenUsed="1"/>
-    <w:lsdException w:name="HTML Top of Form" w:semiHidden="1" w:unhideWhenUsed="1"/>
-    <w:lsdException w:name="HTML Bottom of Form" w:semiHidden="1" w:unhideWhenUsed="1"/>
-    <w:lsdException w:name="Normal (Web)" w:semiHidden="1" w:unhideWhenUsed="1"/>
-    <w:lsdException w:name="HTML Acronym" w:semiHidden="1" w:unhideWhenUsed="1"/>
-    <w:lsdException w:name="HTML Address" w:semiHidden="1" w:unhideWhenUsed="1"/>
-    <w:lsdException w:name="HTML Cite" w:semiHidden="1" w:unhideWhenUsed="1"/>
-    <w:lsdException w:name="HTML Code" w:semiHidden="1" w:unhideWhenUsed="1"/>
-    <w:lsdException w:name="HTML Definition" w:semiHidden="1" w:unhideWhenUsed="1"/>
-    <w:lsdException w:name="HTML Keyboard" w:semiHidden="1" w:unhideWhenUsed="1"/>
-    <w:lsdException w:name="HTML Preformatted" w:semiHidden="1" w:unhideWhenUsed="1"/>
-    <w:lsdException w:name="HTML Sample" w:semiHidden="1" w:unhideWhenUsed="1"/>
-    <w:lsdException w:name="HTML Typewriter" w:semiHidden="1" w:unhideWhenUsed="1"/>
-    <w:lsdException w:name="HTML Variable" w:semiHidden="1" w:unhideWhenUsed="1"/>
-    <w:lsdException w:name="Normal Table" w:semiHidden="1" w:unhideWhenUsed="1"/>
-    <w:lsdException w:name="annotation subject" w:semiHidden="1" w:unhideWhenUsed="1"/>
-    <w:lsdException w:name="No List" w:semiHidden="1" w:unhideWhenUsed="1"/>
-    <w:lsdException w:name="Outline List 1" w:semiHidden="1" w:unhideWhenUsed="1"/>
-    <w:lsdException w:name="Outline List 2" w:semiHidden="1" w:unhideWhenUsed="1"/>
-    <w:lsdException w:name="Outline List 3" w:semiHidden="1" w:unhideWhenUsed="1"/>
-    <w:lsdException w:name="Table Simple 1" w:semiHidden="1" w:unhideWhenUsed="1"/>
-    <w:lsdException w:name="Table Simple 2" w:semiHidden="1" w:unhideWhenUsed="1"/>
-    <w:lsdException w:name="Table Simple 3" w:semiHidden="1" w:unhideWhenUsed="1"/>
-    <w:lsdException w:name="Table Classic 1" w:semiHidden="1" w:unhideWhenUsed="1"/>
-    <w:lsdException w:name="Table Classic 2" w:semiHidden="1" w:unhideWhenUsed="1"/>
-    <w:lsdException w:name="Table Classic 3" w:semiHidden="1" w:unhideWhenUsed="1"/>
-    <w:lsdException w:name="Table Classic 4" w:semiHidden="1" w:unhideWhenUsed="1"/>
-    <w:lsdException w:name="Table Colorful 1" w:semiHidden="1" w:unhideWhenUsed="1"/>
-    <w:lsdException w:name="Table Colorful 2" w:semiHidden="1" w:unhideWhenUsed="1"/>
-    <w:lsdException w:name="Table Colorful 3" w:semiHidden="1" w:unhideWhenUsed="1"/>
-    <w:lsdException w:name="Table Columns 1" w:semiHidden="1" w:unhideWhenUsed="1"/>
-    <w:lsdException w:name="Table Columns 2" w:semiHidden="1" w:unhideWhenUsed="1"/>
-    <w:lsdException w:name="Table Columns 3" w:semiHidden="1" w:unhideWhenUsed="1"/>
-    <w:lsdException w:name="Table Columns 4" w:semiHidden="1" w:unhideWhenUsed="1"/>
-    <w:lsdException w:name="Table Columns 5" w:semiHidden="1" w:unhideWhenUsed="1"/>
-    <w:lsdException w:name="Table Grid 1" w:semiHidden="1" w:unhideWhenUsed="1"/>
-    <w:lsdException w:name="Table Grid 2" w:semiHidden="1" w:unhideWhenUsed="1"/>
-    <w:lsdException w:name="Table Grid 3" w:semiHidden="1" w:unhideWhenUsed="1"/>
-    <w:lsdException w:name="Table Grid 4" w:semiHidden="1" w:unhideWhenUsed="1"/>
-    <w:lsdException w:name="Table Grid 5" w:semiHidden="1" w:unhideWhenUsed="1"/>
-    <w:lsdException w:name="Table Grid 6" w:semiHidden="1" w:unhideWhenUsed="1"/>
-    <w:lsdException w:name="Table Grid 7" w:semiHidden="1" w:unhideWhenUsed="1"/>
-    <w:lsdException w:name="Table Grid 8" w:semiHidden="1" w:unhideWhenUsed="1"/>
-    <w:lsdException w:name="Table List 1" w:semiHidden="1" w:unhideWhenUsed="1"/>
-    <w:lsdException w:name="Table List 2" w:semiHidden="1" w:unhideWhenUsed="1"/>
-    <w:lsdException w:name="Table List 3" w:semiHidden="1" w:unhideWhenUsed="1"/>
-    <w:lsdException w:name="Table List 4" w:semiHidden="1" w:unhideWhenUsed="1"/>
-    <w:lsdException w:name="Table List 5" w:semiHidden="1" w:unhideWhenUsed="1"/>
-    <w:lsdException w:name="Table List 6" w:semiHidden="1" w:unhideWhenUsed="1"/>
-    <w:lsdException w:name="Table List 7" w:semiHidden="1" w:unhideWhenUsed="1"/>
-    <w:lsdException w:name="Table List 8" w:semiHidden="1" w:unhideWhenUsed="1"/>
-    <w:lsdException w:name="Table 3D effects 1" w:semiHidden="1" w:unhideWhenUsed="1"/>
-    <w:lsdException w:name="Table 3D effects 2" w:semiHidden="1" w:unhideWhenUsed="1"/>
-    <w:lsdException w:name="Table 3D effects 3" w:semiHidden="1" w:unhideWhenUsed="1"/>
-    <w:lsdException w:name="Table Contemporary" w:semiHidden="1" w:unhideWhenUsed="1"/>
-    <w:lsdException w:name="Table Elegant" w:semiHidden="1" w:unhideWhenUsed="1"/>
-    <w:lsdException w:name="Table Professional" w:semiHidden="1" w:unhideWhenUsed="1"/>
-    <w:lsdException w:name="Table Subtle 1" w:semiHidden="1" w:unhideWhenUsed="1"/>
-    <w:lsdException w:name="Table Subtle 2" w:semiHidden="1" w:unhideWhenUsed="1"/>
-    <w:lsdException w:name="Table Web 1" w:semiHidden="1" w:unhideWhenUsed="1"/>
-    <w:lsdException w:name="Table Web 2" w:semiHidden="1" w:unhideWhenUsed="1"/>
-    <w:lsdException w:name="Table Web 3" w:semiHidden="1" w:unhideWhenUsed="1"/>
-    <w:lsdException w:name="Balloon Text" w:semiHidden="1" w:unhideWhenUsed="1"/>
-    <w:lsdException w:name="Table Grid" w:uiPriority="59"/>
-    <w:lsdException w:name="Table Theme" w:semiHidden="1" w:unhideWhenUsed="1"/>
-    <w:lsdException w:name="Placeholder Text" w:semiHidden="1"/>
-    <w:lsdException w:name="No Spacing" w:uiPriority="1"/>
-    <w:lsdException w:name="Light Shading" w:uiPriority="60"/>
-    <w:lsdException w:name="Light List" w:uiPriority="61"/>
-    <w:lsdException w:name="Light Grid" w:uiPriority="62"/>
-    <w:lsdException w:name="Medium Shading 1" w:uiPriority="63"/>
-    <w:lsdException w:name="Medium Shading 2" w:uiPriority="64"/>
-    <w:lsdException w:name="Medium List 1" w:uiPriority="65"/>
-    <w:lsdException w:name="Medium List 2" w:uiPriority="66"/>
-    <w:lsdException w:name="Medium Grid 1" w:uiPriority="67"/>
-    <w:lsdException w:name="Medium Grid 2" w:uiPriority="68"/>
-    <w:lsdException w:name="Medium Grid 3" w:uiPriority="69"/>
-    <w:lsdException w:name="Dark List" w:uiPriority="70"/>
-    <w:lsdException w:name="Colorful Shading" w:uiPriority="71"/>
-    <w:lsdException w:name="Colorful List" w:uiPriority="72"/>
-    <w:lsdException w:name="Colorful Grid" w:uiPriority="73"/>
-    <w:lsdException w:name="Light Shading Accent 1" w:uiPriority="60"/>
-    <w:lsdException w:name="Light List Accent 1" w:uiPriority="61"/>
-    <w:lsdException w:name="Light Grid Accent 1" w:uiPriority="62"/>
-    <w:lsdException w:name="Medium Shading 1 Accent 1" w:uiPriority="63"/>
-    <w:lsdException w:name="Medium Shading 2 Accent 1" w:uiPriority="64"/>
-    <w:lsdException w:name="Medium List 1 Accent 1" w:uiPriority="65"/>
-    <w:lsdException w:name="Revision" w:semiHidden="1"/>
-    <w:lsdException w:name="List Paragraph" w:uiPriority="34" w:qFormat="1"/>
-    <w:lsdException w:name="Quote" w:uiPriority="29"/>
-    <w:lsdException w:name="Intense Quote" w:uiPriority="30"/>
-    <w:lsdException w:name="Medium List 2 Accent 1" w:uiPriority="66"/>
-    <w:lsdException w:name="Medium Grid 1 Accent 1" w:uiPriority="67"/>
-    <w:lsdException w:name="Medium Grid 2 Accent 1" w:uiPriority="68"/>
-    <w:lsdException w:name="Medium Grid 3 Accent 1" w:uiPriority="69"/>
-    <w:lsdException w:name="Dark List Accent 1" w:uiPriority="70"/>
-    <w:lsdException w:name="Colorful Shading Accent 1" w:uiPriority="71"/>
-    <w:lsdException w:name="Colorful List Accent 1" w:uiPriority="72"/>
-    <w:lsdException w:name="Colorful Grid Accent 1" w:uiPriority="73"/>
-    <w:lsdException w:name="Light Shading Accent 2" w:uiPriority="60"/>
-    <w:lsdException w:name="Light List Accent 2" w:uiPriority="61"/>
-    <w:lsdException w:name="Light Grid Accent 2" w:uiPriority="62"/>
-    <w:lsdException w:name="Medium Shading 1 Accent 2" w:uiPriority="63"/>
-    <w:lsdException w:name="Medium Shading 2 Accent 2" w:uiPriority="64"/>
-    <w:lsdException w:name="Medium List 1 Accent 2" w:uiPriority="65"/>
-    <w:lsdException w:name="Medium List 2 Accent 2" w:uiPriority="66"/>
-    <w:lsdException w:name="Medium Grid 1 Accent 2" w:uiPriority="67"/>
-    <w:lsdException w:name="Medium Grid 2 Accent 2" w:uiPriority="68"/>
-    <w:lsdException w:name="Medium Grid 3 Accent 2" w:uiPriority="69"/>
-    <w:lsdException w:name="Dark List Accent 2" w:uiPriority="70"/>
-    <w:lsdException w:name="Colorful Shading Accent 2" w:uiPriority="71"/>
-    <w:lsdException w:name="Colorful List Accent 2" w:uiPriority="72"/>
-    <w:lsdException w:name="Colorful Grid Accent 2" w:uiPriority="73"/>
-    <w:lsdException w:name="Light Shading Accent 3" w:uiPriority="60"/>
-    <w:lsdException w:name="Light List Accent 3" w:uiPriority="61"/>
-    <w:lsdException w:name="Light Grid Accent 3" w:uiPriority="62"/>
-    <w:lsdException w:name="Medium Shading 1 Accent 3" w:uiPriority="63"/>
-    <w:lsdException w:name="Medium Shading 2 Accent 3" w:uiPriority="64"/>
-    <w:lsdException w:name="Medium List 1 Accent 3" w:uiPriority="65"/>
-    <w:lsdException w:name="Medium List 2 Accent 3" w:uiPriority="66"/>
-    <w:lsdException w:name="Medium Grid 1 Accent 3" w:uiPriority="67"/>
-    <w:lsdException w:name="Medium Grid 2 Accent 3" w:uiPriority="68"/>
-    <w:lsdException w:name="Medium Grid 3 Accent 3" w:uiPriority="69"/>
-    <w:lsdException w:name="Dark List Accent 3" w:uiPriority="70"/>
-    <w:lsdException w:name="Colorful Shading Accent 3" w:uiPriority="71"/>
-    <w:lsdException w:name="Colorful List Accent 3" w:uiPriority="72"/>
-    <w:lsdException w:name="Colorful Grid Accent 3" w:uiPriority="73"/>
-    <w:lsdException w:name="Light Shading Accent 4" w:uiPriority="60"/>
-    <w:lsdException w:name="Light List Accent 4" w:uiPriority="61"/>
-    <w:lsdException w:name="Light Grid Accent 4" w:uiPriority="62"/>
-    <w:lsdException w:name="Medium Shading 1 Accent 4" w:uiPriority="63"/>
-    <w:lsdException w:name="Medium Shading 2 Accent 4" w:uiPriority="64"/>
-    <w:lsdException w:name="Medium List 1 Accent 4" w:uiPriority="65"/>
-    <w:lsdException w:name="Medium List 2 Accent 4" w:uiPriority="66"/>
-    <w:lsdException w:name="Medium Grid 1 Accent 4" w:uiPriority="67"/>
-    <w:lsdException w:name="Medium Grid 2 Accent 4" w:uiPriority="68"/>
-    <w:lsdException w:name="Medium Grid 3 Accent 4" w:uiPriority="69"/>
-    <w:lsdException w:name="Dark List Accent 4" w:uiPriority="70"/>
-    <w:lsdException w:name="Colorful Shading Accent 4" w:uiPriority="71"/>
-    <w:lsdException w:name="Colorful List Accent 4" w:uiPriority="72"/>
-    <w:lsdException w:name="Colorful Grid Accent 4" w:uiPriority="73"/>
-    <w:lsdException w:name="Light Shading Accent 5" w:uiPriority="60"/>
-    <w:lsdException w:name="Light List Accent 5" w:uiPriority="61"/>
-    <w:lsdException w:name="Light Grid Accent 5" w:uiPriority="62"/>
-    <w:lsdException w:name="Medium Shading 1 Accent 5" w:uiPriority="63"/>
-    <w:lsdException w:name="Medium Shading 2 Accent 5" w:uiPriority="64"/>
-    <w:lsdException w:name="Medium List 1 Accent 5" w:uiPriority="65"/>
-    <w:lsdException w:name="Medium List 2 Accent 5" w:uiPriority="66"/>
-    <w:lsdException w:name="Medium Grid 1 Accent 5" w:uiPriority="67"/>
-    <w:lsdException w:name="Medium Grid 2 Accent 5" w:uiPriority="68"/>
-    <w:lsdException w:name="Medium Grid 3 Accent 5" w:uiPriority="69"/>
-    <w:lsdException w:name="Dark List Accent 5" w:uiPriority="70"/>
-    <w:lsdException w:name="Colorful Shading Accent 5" w:uiPriority="71"/>
-    <w:lsdException w:name="Colorful List Accent 5" w:uiPriority="72"/>
-    <w:lsdException w:name="Colorful Grid Accent 5" w:uiPriority="73"/>
-    <w:lsdException w:name="Light Shading Accent 6" w:uiPriority="60"/>
-    <w:lsdException w:name="Light List Accent 6" w:uiPriority="61"/>
-    <w:lsdException w:name="Light Grid Accent 6" w:uiPriority="62"/>
-    <w:lsdException w:name="Medium Shading 1 Accent 6" w:uiPriority="63"/>
-    <w:lsdException w:name="Medium Shading 2 Accent 6" w:uiPriority="64"/>
-    <w:lsdException w:name="Medium List 1 Accent 6" w:uiPriority="65"/>
-    <w:lsdException w:name="Medium List 2 Accent 6" w:uiPriority="66"/>
-    <w:lsdException w:name="Medium Grid 1 Accent 6" w:uiPriority="67"/>
-    <w:lsdException w:name="Medium Grid 2 Accent 6" w:uiPriority="68"/>
-    <w:lsdException w:name="Medium Grid 3 Accent 6" w:uiPriority="69"/>
-    <w:lsdException w:name="Dark List Accent 6" w:uiPriority="70"/>
-    <w:lsdException w:name="Colorful Shading Accent 6" w:uiPriority="71"/>
-    <w:lsdException w:name="Colorful List Accent 6" w:uiPriority="72"/>
-    <w:lsdException w:name="Colorful Grid Accent 6" w:uiPriority="73"/>
-    <w:lsdException w:name="Subtle Emphasis" w:uiPriority="19"/>
-    <w:lsdException w:name="Intense Emphasis" w:uiPriority="21"/>
-    <w:lsdException w:name="Subtle Reference" w:uiPriority="31"/>
-    <w:lsdException w:name="Intense Reference" w:uiPriority="32"/>
-    <w:lsdException w:name="Book Title" w:uiPriority="33"/>
-    <w:lsdException w:name="Bibliography" w:semiHidden="1" w:uiPriority="37" w:unhideWhenUsed="1"/>
-    <w:lsdException w:name="TOC Heading" w:semiHidden="1" w:uiPriority="39" w:unhideWhenUsed="1" w:qFormat="1"/>
-    <w:lsdException w:name="Plain Table 1" w:uiPriority="41"/>
-    <w:lsdException w:name="Plain Table 2" w:uiPriority="42"/>
-    <w:lsdException w:name="Plain Table 3" w:uiPriority="43"/>
-    <w:lsdException w:name="Plain Table 4" w:uiPriority="44"/>
-    <w:lsdException w:name="Plain Table 5" w:uiPriority="45"/>
-    <w:lsdException w:name="Grid Table Light" w:uiPriority="40"/>
-    <w:lsdException w:name="Grid Table 1 Light" w:uiPriority="46"/>
-    <w:lsdException w:name="Grid Table 2" w:uiPriority="47"/>
-    <w:lsdException w:name="Grid Table 3" w:uiPriority="48"/>
-    <w:lsdException w:name="Grid Table 4" w:uiPriority="49"/>
-    <w:lsdException w:name="Grid Table 5 Dark" w:uiPriority="50"/>
-    <w:lsdException w:name="Grid Table 6 Colorful" w:uiPriority="51"/>
-    <w:lsdException w:name="Grid Table 7 Colorful" w:uiPriority="52"/>
-    <w:lsdException w:name="Grid Table 1 Light Accent 1" w:uiPriority="46"/>
-    <w:lsdException w:name="Grid Table 2 Accent 1" w:uiPriority="47"/>
-    <w:lsdException w:name="Grid Table 3 Accent 1" w:uiPriority="48"/>
-    <w:lsdException w:name="Grid Table 4 Accent 1" w:uiPriority="49"/>
-    <w:lsdException w:name="Grid Table 5 Dark Accent 1" w:uiPriority="50"/>
-    <w:lsdException w:name="Grid Table 6 Colorful Accent 1" w:uiPriority="51"/>
-    <w:lsdException w:name="Grid Table 7 Colorful Accent 1" w:uiPriority="52"/>
-    <w:lsdException w:name="Grid Table 1 Light Accent 2" w:uiPriority="46"/>
-    <w:lsdException w:name="Grid Table 2 Accent 2" w:uiPriority="47"/>
-    <w:lsdException w:name="Grid Table 3 Accent 2" w:uiPriority="48"/>
-    <w:lsdException w:name="Grid Table 4 Accent 2" w:uiPriority="49"/>
-    <w:lsdException w:name="Grid Table 5 Dark Accent 2" w:uiPriority="50"/>
-    <w:lsdException w:name="Grid Table 6 Colorful Accent 2" w:uiPriority="51"/>
-    <w:lsdException w:name="Grid Table 7 Colorful Accent 2" w:uiPriority="52"/>
-    <w:lsdException w:name="Grid Table 1 Light Accent 3" w:uiPriority="46"/>
-    <w:lsdException w:name="Grid Table 2 Accent 3" w:uiPriority="47"/>
-    <w:lsdException w:name="Grid Table 3 Accent 3" w:uiPriority="48"/>
-    <w:lsdException w:name="Grid Table 4 Accent 3" w:uiPriority="49"/>
-    <w:lsdException w:name="Grid Table 5 Dark Accent 3" w:uiPriority="50"/>
-    <w:lsdException w:name="Grid Table 6 Colorful Accent 3" w:uiPriority="51"/>
-    <w:lsdException w:name="Grid Table 7 Colorful Accent 3" w:uiPriority="52"/>
-    <w:lsdException w:name="Grid Table 1 Light Accent 4" w:uiPriority="46"/>
-    <w:lsdException w:name="Grid Table 2 Accent 4" w:uiPriority="47"/>
-    <w:lsdException w:name="Grid Table 3 Accent 4" w:uiPriority="48"/>
-    <w:lsdException w:name="Grid Table 4 Accent 4" w:uiPriority="49"/>
-    <w:lsdException w:name="Grid Table 5 Dark Accent 4" w:uiPriority="50"/>
-    <w:lsdException w:name="Grid Table 6 Colorful Accent 4" w:uiPriority="51"/>
-    <w:lsdException w:name="Grid Table 7 Colorful Accent 4" w:uiPriority="52"/>
-    <w:lsdException w:name="Grid Table 1 Light Accent 5" w:uiPriority="46"/>
-    <w:lsdException w:name="Grid Table 2 Accent 5" w:uiPriority="47"/>
-    <w:lsdException w:name="Grid Table 3 Accent 5" w:uiPriority="48"/>
-    <w:lsdException w:name="Grid Table 4 Accent 5" w:uiPriority="49"/>
-    <w:lsdException w:name="Grid Table 5 Dark Accent 5" w:uiPriority="50"/>
-    <w:lsdException w:name="Grid Table 6 Colorful Accent 5" w:uiPriority="51"/>
-    <w:lsdException w:name="Grid Table 7 Colorful Accent 5" w:uiPriority="52"/>
-    <w:lsdException w:name="Grid Table 1 Light Accent 6" w:uiPriority="46"/>
-    <w:lsdException w:name="Grid Table 2 Accent 6" w:uiPriority="47"/>
-    <w:lsdException w:name="Grid Table 3 Accent 6" w:uiPriority="48"/>
-    <w:lsdException w:name="Grid Table 4 Accent 6" w:uiPriority="49"/>
-    <w:lsdException w:name="Grid Table 5 Dark Accent 6" w:uiPriority="50"/>
-    <w:lsdException w:name="Grid Table 6 Colorful Accent 6" w:uiPriority="51"/>
-    <w:lsdException w:name="Grid Table 7 Colorful Accent 6" w:uiPriority="52"/>
-    <w:lsdException w:name="List Table 1 Light" w:uiPriority="46"/>
-    <w:lsdException w:name="List Table 2" w:uiPriority="47"/>
-    <w:lsdException w:name="List Table 3" w:uiPriority="48"/>
-    <w:lsdException w:name="List Table 4" w:uiPriority="49"/>
-    <w:lsdException w:name="List Table 5 Dark" w:uiPriority="50"/>
-    <w:lsdException w:name="List Table 6 Colorful" w:uiPriority="51"/>
-    <w:lsdException w:name="List Table 7 Colorful" w:uiPriority="52"/>
-    <w:lsdException w:name="List Table 1 Light Accent 1" w:uiPriority="46"/>
-    <w:lsdException w:name="List Table 2 Accent 1" w:uiPriority="47"/>
-    <w:lsdException w:name="List Table 3 Accent 1" w:uiPriority="48"/>
-    <w:lsdException w:name="List Table 4 Accent 1" w:uiPriority="49"/>
-    <w:lsdException w:name="List Table 5 Dark Accent 1" w:uiPriority="50"/>
-    <w:lsdException w:name="List Table 6 Colorful Accent 1" w:uiPriority="51"/>
-    <w:lsdException w:name="List Table 7 Colorful Accent 1" w:uiPriority="52"/>
-    <w:lsdException w:name="List Table 1 Light Accent 2" w:uiPriority="46"/>
-    <w:lsdException w:name="List Table 2 Accent 2" w:uiPriority="47"/>
-    <w:lsdException w:name="List Table 3 Accent 2" w:uiPriority="48"/>
-    <w:lsdException w:name="List Table 4 Accent 2" w:uiPriority="49"/>
-    <w:lsdException w:name="List Table 5 Dark Accent 2" w:uiPriority="50"/>
-    <w:lsdException w:name="List Table 6 Colorful Accent 2" w:uiPriority="51"/>
-    <w:lsdException w:name="List Table 7 Colorful Accent 2" w:uiPriority="52"/>
-    <w:lsdException w:name="List Table 1 Light Accent 3" w:uiPriority="46"/>
-    <w:lsdException w:name="List Table 2 Accent 3" w:uiPriority="47"/>
-    <w:lsdException w:name="List Table 3 Accent 3" w:uiPriority="48"/>
-    <w:lsdException w:name="List Table 4 Accent 3" w:uiPriority="49"/>
-    <w:lsdException w:name="List Table 5 Dark Accent 3" w:uiPriority="50"/>
-    <w:lsdException w:name="List Table 6 Colorful Accent 3" w:uiPriority="51"/>
-    <w:lsdException w:name="List Table 7 Colorful Accent 3" w:uiPriority="52"/>
-    <w:lsdException w:name="List Table 1 Light Accent 4" w:uiPriority="46"/>
-    <w:lsdException w:name="List Table 2 Accent 4" w:uiPriority="47"/>
-    <w:lsdException w:name="List Table 3 Accent 4" w:uiPriority="48"/>
-    <w:lsdException w:name="List Table 4 Accent 4" w:uiPriority="49"/>
-    <w:lsdException w:name="List Table 5 Dark Accent 4" w:uiPriority="50"/>
-    <w:lsdException w:name="List Table 6 Colorful Accent 4" w:uiPriority="51"/>
-    <w:lsdException w:name="List Table 7 Colorful Accent 4" w:uiPriority="52"/>
-    <w:lsdException w:name="List Table 1 Light Accent 5" w:uiPriority="46"/>
-    <w:lsdException w:name="List Table 2 Accent 5" w:uiPriority="47"/>
-    <w:lsdException w:name="List Table 3 Accent 5" w:uiPriority="48"/>
-    <w:lsdException w:name="List Table 4 Accent 5" w:uiPriority="49"/>
-    <w:lsdException w:name="List Table 5 Dark Accent 5" w:uiPriority="50"/>
-    <w:lsdException w:name="List Table 6 Colorful Accent 5" w:uiPriority="51"/>
-    <w:lsdException w:name="List Table 7 Colorful Accent 5" w:uiPriority="52"/>
-    <w:lsdException w:name="List Table 1 Light Accent 6" w:uiPriority="46"/>
-    <w:lsdException w:name="List Table 2 Accent 6" w:uiPriority="47"/>
-    <w:lsdException w:name="List Table 3 Accent 6" w:uiPriority="48"/>
-    <w:lsdException w:name="List Table 4 Accent 6" w:uiPriority="49"/>
-    <w:lsdException w:name="List Table 5 Dark Accent 6" w:uiPriority="50"/>
-    <w:lsdException w:name="List Table 6 Colorful Accent 6" w:uiPriority="51"/>
-    <w:lsdException w:name="List Table 7 Colorful Accent 6" w:uiPriority="52"/>
+  <w:latentStyles w:defLockedState="0" w:defUIPriority="99" w:defSemiHidden="1" w:defUnhideWhenUsed="1" w:defQFormat="0" w:count="267">
+    <w:lsdException w:name="Normal" w:semiHidden="0" w:uiPriority="0" w:unhideWhenUsed="0" w:qFormat="1"/>
+    <w:lsdException w:name="heading 1" w:semiHidden="0" w:uiPriority="9" w:unhideWhenUsed="0" w:qFormat="1"/>
+    <w:lsdException w:name="heading 2" w:uiPriority="9" w:qFormat="1"/>
+    <w:lsdException w:name="heading 3" w:uiPriority="9" w:qFormat="1"/>
+    <w:lsdException w:name="heading 4" w:uiPriority="9" w:qFormat="1"/>
+    <w:lsdException w:name="heading 5" w:uiPriority="9" w:qFormat="1"/>
+    <w:lsdException w:name="heading 6" w:uiPriority="9" w:qFormat="1"/>
+    <w:lsdException w:name="heading 7" w:uiPriority="9" w:qFormat="1"/>
+    <w:lsdException w:name="heading 8" w:uiPriority="9" w:qFormat="1"/>
+    <w:lsdException w:name="heading 9" w:uiPriority="9" w:qFormat="1"/>
+    <w:lsdException w:name="toc 1" w:uiPriority="39"/>
+    <w:lsdException w:name="toc 2" w:uiPriority="39"/>
+    <w:lsdException w:name="toc 3" w:uiPriority="39"/>
+    <w:lsdException w:name="toc 4" w:uiPriority="39"/>
+    <w:lsdException w:name="toc 5" w:uiPriority="39"/>
+    <w:lsdException w:name="toc 6" w:uiPriority="39"/>
+    <w:lsdException w:name="toc 7" w:uiPriority="39"/>
+    <w:lsdException w:name="toc 8" w:uiPriority="39"/>
+    <w:lsdException w:name="toc 9" w:uiPriority="39"/>
+    <w:lsdException w:name="caption" w:uiPriority="35" w:qFormat="1"/>
+    <w:lsdException w:name="Title" w:semiHidden="0" w:uiPriority="10" w:unhideWhenUsed="0"/>
+    <w:lsdException w:name="Default Paragraph Font" w:uiPriority="1"/>
+    <w:lsdException w:name="Subtitle" w:semiHidden="0" w:uiPriority="11" w:unhideWhenUsed="0"/>
+    <w:lsdException w:name="Strong" w:semiHidden="0" w:uiPriority="22" w:unhideWhenUsed="0" w:qFormat="1"/>
+    <w:lsdException w:name="Emphasis" w:semiHidden="0" w:uiPriority="20" w:unhideWhenUsed="0"/>
+    <w:lsdException w:name="Table Grid" w:semiHidden="0" w:uiPriority="59" w:unhideWhenUsed="0"/>
+    <w:lsdException w:name="Placeholder Text" w:unhideWhenUsed="0"/>
+    <w:lsdException w:name="No Spacing" w:semiHidden="0" w:uiPriority="1" w:unhideWhenUsed="0"/>
+    <w:lsdException w:name="Light Shading" w:semiHidden="0" w:uiPriority="60" w:unhideWhenUsed="0"/>
+    <w:lsdException w:name="Light List" w:semiHidden="0" w:uiPriority="61" w:unhideWhenUsed="0"/>
+    <w:lsdException w:name="Light Grid" w:semiHidden="0" w:uiPriority="62" w:unhideWhenUsed="0"/>
+    <w:lsdException w:name="Medium Shading 1" w:semiHidden="0" w:uiPriority="63" w:unhideWhenUsed="0"/>
+    <w:lsdException w:name="Medium Shading 2" w:semiHidden="0" w:uiPriority="64" w:unhideWhenUsed="0"/>
+    <w:lsdException w:name="Medium List 1" w:semiHidden="0" w:uiPriority="65" w:unhideWhenUsed="0"/>
+    <w:lsdException w:name="Medium List 2" w:semiHidden="0" w:uiPriority="66" w:unhideWhenUsed="0"/>
+    <w:lsdException w:name="Medium Grid 1" w:semiHidden="0" w:uiPriority="67" w:unhideWhenUsed="0"/>
+    <w:lsdException w:name="Medium Grid 2" w:semiHidden="0" w:uiPriority="68" w:unhideWhenUsed="0"/>
+    <w:lsdException w:name="Medium Grid 3" w:semiHidden="0" w:uiPriority="69" w:unhideWhenUsed="0"/>
+    <w:lsdException w:name="Dark List" w:semiHidden="0" w:uiPriority="70" w:unhideWhenUsed="0"/>
+    <w:lsdException w:name="Colorful Shading" w:semiHidden="0" w:uiPriority="71" w:unhideWhenUsed="0"/>
+    <w:lsdException w:name="Colorful List" w:semiHidden="0" w:uiPriority="72" w:unhideWhenUsed="0"/>
+    <w:lsdException w:name="Colorful Grid" w:semiHidden="0" w:uiPriority="73" w:unhideWhenUsed="0"/>
+    <w:lsdException w:name="Light Shading Accent 1" w:semiHidden="0" w:uiPriority="60" w:unhideWhenUsed="0"/>
+    <w:lsdException w:name="Light List Accent 1" w:semiHidden="0" w:uiPriority="61" w:unhideWhenUsed="0"/>
+    <w:lsdException w:name="Light Grid Accent 1" w:semiHidden="0" w:uiPriority="62" w:unhideWhenUsed="0"/>
+    <w:lsdException w:name="Medium Shading 1 Accent 1" w:semiHidden="0" w:uiPriority="63" w:unhideWhenUsed="0"/>
+    <w:lsdException w:name="Medium Shading 2 Accent 1" w:semiHidden="0" w:uiPriority="64" w:unhideWhenUsed="0"/>
+    <w:lsdException w:name="Medium List 1 Accent 1" w:semiHidden="0" w:uiPriority="65" w:unhideWhenUsed="0"/>
+    <w:lsdException w:name="Revision" w:unhideWhenUsed="0"/>
+    <w:lsdException w:name="List Paragraph" w:semiHidden="0" w:uiPriority="34" w:unhideWhenUsed="0" w:qFormat="1"/>
+    <w:lsdException w:name="Quote" w:semiHidden="0" w:uiPriority="29" w:unhideWhenUsed="0"/>
+    <w:lsdException w:name="Intense Quote" w:semiHidden="0" w:uiPriority="30" w:unhideWhenUsed="0"/>
+    <w:lsdException w:name="Medium List 2 Accent 1" w:semiHidden="0" w:uiPriority="66" w:unhideWhenUsed="0"/>
+    <w:lsdException w:name="Medium Grid 1 Accent 1" w:semiHidden="0" w:uiPriority="67" w:unhideWhenUsed="0"/>
+    <w:lsdException w:name="Medium Grid 2 Accent 1" w:semiHidden="0" w:uiPriority="68" w:unhideWhenUsed="0"/>
+    <w:lsdException w:name="Medium Grid 3 Accent 1" w:semiHidden="0" w:uiPriority="69" w:unhideWhenUsed="0"/>
+    <w:lsdException w:name="Dark List Accent 1" w:semiHidden="0" w:uiPriority="70" w:unhideWhenUsed="0"/>
+    <w:lsdException w:name="Colorful Shading Accent 1" w:semiHidden="0" w:uiPriority="71" w:unhideWhenUsed="0"/>
+    <w:lsdException w:name="Colorful List Accent 1" w:semiHidden="0" w:uiPriority="72" w:unhideWhenUsed="0"/>
+    <w:lsdException w:name="Colorful Grid Accent 1" w:semiHidden="0" w:uiPriority="73" w:unhideWhenUsed="0"/>
+    <w:lsdException w:name="Light Shading Accent 2" w:semiHidden="0" w:uiPriority="60" w:unhideWhenUsed="0"/>
+    <w:lsdException w:name="Light List Accent 2" w:semiHidden="0" w:uiPriority="61" w:unhideWhenUsed="0"/>
+    <w:lsdException w:name="Light Grid Accent 2" w:semiHidden="0" w:uiPriority="62" w:unhideWhenUsed="0"/>
+    <w:lsdException w:name="Medium Shading 1 Accent 2" w:semiHidden="0" w:uiPriority="63" w:unhideWhenUsed="0"/>
+    <w:lsdException w:name="Medium Shading 2 Accent 2" w:semiHidden="0" w:uiPriority="64" w:unhideWhenUsed="0"/>
+    <w:lsdException w:name="Medium List 1 Accent 2" w:semiHidden="0" w:uiPriority="65" w:unhideWhenUsed="0"/>
+    <w:lsdException w:name="Medium List 2 Accent 2" w:semiHidden="0" w:uiPriority="66" w:unhideWhenUsed="0"/>
+    <w:lsdException w:name="Medium Grid 1 Accent 2" w:semiHidden="0" w:uiPriority="67" w:unhideWhenUsed="0"/>
+    <w:lsdException w:name="Medium Grid 2 Accent 2" w:semiHidden="0" w:uiPriority="68" w:unhideWhenUsed="0"/>
+    <w:lsdException w:name="Medium Grid 3 Accent 2" w:semiHidden="0" w:uiPriority="69" w:unhideWhenUsed="0"/>
+    <w:lsdException w:name="Dark List Accent 2" w:semiHidden="0" w:uiPriority="70" w:unhideWhenUsed="0"/>
+    <w:lsdException w:name="Colorful Shading Accent 2" w:semiHidden="0" w:uiPriority="71" w:unhideWhenUsed="0"/>
+    <w:lsdException w:name="Colorful List Accent 2" w:semiHidden="0" w:uiPriority="72" w:unhideWhenUsed="0"/>
+    <w:lsdException w:name="Colorful Grid Accent 2" w:semiHidden="0" w:uiPriority="73" w:unhideWhenUsed="0"/>
+    <w:lsdException w:name="Light Shading Accent 3" w:semiHidden="0" w:uiPriority="60" w:unhideWhenUsed="0"/>
+    <w:lsdException w:name="Light List Accent 3" w:semiHidden="0" w:uiPriority="61" w:unhideWhenUsed="0"/>
+    <w:lsdException w:name="Light Grid Accent 3" w:semiHidden="0" w:uiPriority="62" w:unhideWhenUsed="0"/>
+    <w:lsdException w:name="Medium Shading 1 Accent 3" w:semiHidden="0" w:uiPriority="63" w:unhideWhenUsed="0"/>
+    <w:lsdException w:name="Medium Shading 2 Accent 3" w:semiHidden="0" w:uiPriority="64" w:unhideWhenUsed="0"/>
+    <w:lsdException w:name="Medium List 1 Accent 3" w:semiHidden="0" w:uiPriority="65" w:unhideWhenUsed="0"/>
+    <w:lsdException w:name="Medium List 2 Accent 3" w:semiHidden="0" w:uiPriority="66" w:unhideWhenUsed="0"/>
+    <w:lsdException w:name="Medium Grid 1 Accent 3" w:semiHidden="0" w:uiPriority="67" w:unhideWhenUsed="0"/>
+    <w:lsdException w:name="Medium Grid 2 Accent 3" w:semiHidden="0" w:uiPriority="68" w:unhideWhenUsed="0"/>
+    <w:lsdException w:name="Medium Grid 3 Accent 3" w:semiHidden="0" w:uiPriority="69" w:unhideWhenUsed="0"/>
+    <w:lsdException w:name="Dark List Accent 3" w:semiHidden="0" w:uiPriority="70" w:unhideWhenUsed="0"/>
+    <w:lsdException w:name="Colorful Shading Accent 3" w:semiHidden="0" w:uiPriority="71" w:unhideWhenUsed="0"/>
+    <w:lsdException w:name="Colorful List Accent 3" w:semiHidden="0" w:uiPriority="72" w:unhideWhenUsed="0"/>
+    <w:lsdException w:name="Colorful Grid Accent 3" w:semiHidden="0" w:uiPriority="73" w:unhideWhenUsed="0"/>
+    <w:lsdException w:name="Light Shading Accent 4" w:semiHidden="0" w:uiPriority="60" w:unhideWhenUsed="0"/>
+    <w:lsdException w:name="Light List Accent 4" w:semiHidden="0" w:uiPriority="61" w:unhideWhenUsed="0"/>
+    <w:lsdException w:name="Light Grid Accent 4" w:semiHidden="0" w:uiPriority="62" w:unhideWhenUsed="0"/>
+    <w:lsdException w:name="Medium Shading 1 Accent 4" w:semiHidden="0" w:uiPriority="63" w:unhideWhenUsed="0"/>
+    <w:lsdException w:name="Medium Shading 2 Accent 4" w:semiHidden="0" w:uiPriority="64" w:unhideWhenUsed="0"/>
+    <w:lsdException w:name="Medium List 1 Accent 4" w:semiHidden="0" w:uiPriority="65" w:unhideWhenUsed="0"/>
+    <w:lsdException w:name="Medium List 2 Accent 4" w:semiHidden="0" w:uiPriority="66" w:unhideWhenUsed="0"/>
+    <w:lsdException w:name="Medium Grid 1 Accent 4" w:semiHidden="0" w:uiPriority="67" w:unhideWhenUsed="0"/>
+    <w:lsdException w:name="Medium Grid 2 Accent 4" w:semiHidden="0" w:uiPriority="68" w:unhideWhenUsed="0"/>
+    <w:lsdException w:name="Medium Grid 3 Accent 4" w:semiHidden="0" w:uiPriority="69" w:unhideWhenUsed="0"/>
+    <w:lsdException w:name="Dark List Accent 4" w:semiHidden="0" w:uiPriority="70" w:unhideWhenUsed="0"/>
+    <w:lsdException w:name="Colorful Shading Accent 4" w:semiHidden="0" w:uiPriority="71" w:unhideWhenUsed="0"/>
+    <w:lsdException w:name="Colorful List Accent 4" w:semiHidden="0" w:uiPriority="72" w:unhideWhenUsed="0"/>
+    <w:lsdException w:name="Colorful Grid Accent 4" w:semiHidden="0" w:uiPriority="73" w:unhideWhenUsed="0"/>
+    <w:lsdException w:name="Light Shading Accent 5" w:semiHidden="0" w:uiPriority="60" w:unhideWhenUsed="0"/>
+    <w:lsdException w:name="Light List Accent 5" w:semiHidden="0" w:uiPriority="61" w:unhideWhenUsed="0"/>
+    <w:lsdException w:name="Light Grid Accent 5" w:semiHidden="0" w:uiPriority="62" w:unhideWhenUsed="0"/>
+    <w:lsdException w:name="Medium Shading 1 Accent 5" w:semiHidden="0" w:uiPriority="63" w:unhideWhenUsed="0"/>
+    <w:lsdException w:name="Medium Shading 2 Accent 5" w:semiHidden="0" w:uiPriority="64" w:unhideWhenUsed="0"/>
+    <w:lsdException w:name="Medium List 1 Accent 5" w:semiHidden="0" w:uiPriority="65" w:unhideWhenUsed="0"/>
+    <w:lsdException w:name="Medium List 2 Accent 5" w:semiHidden="0" w:uiPriority="66" w:unhideWhenUsed="0"/>
+    <w:lsdException w:name="Medium Grid 1 Accent 5" w:semiHidden="0" w:uiPriority="67" w:unhideWhenUsed="0"/>
+    <w:lsdException w:name="Medium Grid 2 Accent 5" w:semiHidden="0" w:uiPriority="68" w:unhideWhenUsed="0"/>
+    <w:lsdException w:name="Medium Grid 3 Accent 5" w:semiHidden="0" w:uiPriority="69" w:unhideWhenUsed="0"/>
+    <w:lsdException w:name="Dark List Accent 5" w:semiHidden="0" w:uiPriority="70" w:unhideWhenUsed="0"/>
+    <w:lsdException w:name="Colorful Shading Accent 5" w:semiHidden="0" w:uiPriority="71" w:unhideWhenUsed="0"/>
+    <w:lsdException w:name="Colorful List Accent 5" w:semiHidden="0" w:uiPriority="72" w:unhideWhenUsed="0"/>
+    <w:lsdException w:name="Colorful Grid Accent 5" w:semiHidden="0" w:uiPriority="73" w:unhideWhenUsed="0"/>
+    <w:lsdException w:name="Light Shading Accent 6" w:semiHidden="0" w:uiPriority="60" w:unhideWhenUsed="0"/>
+    <w:lsdException w:name="Light List Accent 6" w:semiHidden="0" w:uiPriority="61" w:unhideWhenUsed="0"/>
+    <w:lsdException w:name="Light Grid Accent 6" w:semiHidden="0" w:uiPriority="62" w:unhideWhenUsed="0"/>
+    <w:lsdException w:name="Medium Shading 1 Accent 6" w:semiHidden="0" w:uiPriority="63" w:unhideWhenUsed="0"/>
+    <w:lsdException w:name="Medium Shading 2 Accent 6" w:semiHidden="0" w:uiPriority="64" w:unhideWhenUsed="0"/>
+    <w:lsdException w:name="Medium List 1 Accent 6" w:semiHidden="0" w:uiPriority="65" w:unhideWhenUsed="0"/>
+    <w:lsdException w:name="Medium List 2 Accent 6" w:semiHidden="0" w:uiPriority="66" w:unhideWhenUsed="0"/>
+    <w:lsdException w:name="Medium Grid 1 Accent 6" w:semiHidden="0" w:uiPriority="67" w:unhideWhenUsed="0"/>
+    <w:lsdException w:name="Medium Grid 2 Accent 6" w:semiHidden="0" w:uiPriority="68" w:unhideWhenUsed="0"/>
+    <w:lsdException w:name="Medium Grid 3 Accent 6" w:semiHidden="0" w:uiPriority="69" w:unhideWhenUsed="0"/>
+    <w:lsdException w:name="Dark List Accent 6" w:semiHidden="0" w:uiPriority="70" w:unhideWhenUsed="0"/>
+    <w:lsdException w:name="Colorful Shading Accent 6" w:semiHidden="0" w:uiPriority="71" w:unhideWhenUsed="0"/>
+    <w:lsdException w:name="Colorful List Accent 6" w:semiHidden="0" w:uiPriority="72" w:unhideWhenUsed="0"/>
+    <w:lsdException w:name="Colorful Grid Accent 6" w:semiHidden="0" w:uiPriority="73" w:unhideWhenUsed="0"/>
+    <w:lsdException w:name="Subtle Emphasis" w:semiHidden="0" w:uiPriority="19" w:unhideWhenUsed="0"/>
+    <w:lsdException w:name="Intense Emphasis" w:semiHidden="0" w:uiPriority="21" w:unhideWhenUsed="0"/>
+    <w:lsdException w:name="Subtle Reference" w:semiHidden="0" w:uiPriority="31" w:unhideWhenUsed="0"/>
+    <w:lsdException w:name="Intense Reference" w:semiHidden="0" w:uiPriority="32" w:unhideWhenUsed="0"/>
+    <w:lsdException w:name="Book Title" w:semiHidden="0" w:uiPriority="33" w:unhideWhenUsed="0"/>
+    <w:lsdException w:name="Bibliography" w:uiPriority="37"/>
+    <w:lsdException w:name="TOC Heading" w:uiPriority="39" w:qFormat="1"/>
   </w:latentStyles>
   <w:style w:type="paragraph" w:default="1" w:styleId="a">
     <w:name w:val="Normal"/>
@@ -18311,6 +17990,7 @@
       <w:spacing w:after="0" w:line="240" w:lineRule="auto"/>
     </w:pPr>
     <w:tblPr>
+      <w:tblInd w:w="0" w:type="dxa"/>
       <w:tblBorders>
         <w:top w:val="single" w:sz="4" w:space="0" w:color="auto"/>
         <w:left w:val="single" w:sz="4" w:space="0" w:color="auto"/>
@@ -18319,6 +17999,641 @@
         <w:insideH w:val="single" w:sz="4" w:space="0" w:color="auto"/>
         <w:insideV w:val="single" w:sz="4" w:space="0" w:color="auto"/>
       </w:tblBorders>
+      <w:tblCellMar>
+        <w:top w:w="0" w:type="dxa"/>
+        <w:left w:w="108" w:type="dxa"/>
+        <w:bottom w:w="0" w:type="dxa"/>
+        <w:right w:w="108" w:type="dxa"/>
+      </w:tblCellMar>
+    </w:tblPr>
+  </w:style>
+  <w:style w:type="character" w:customStyle="1" w:styleId="tgc">
+    <w:name w:val="_tgc"/>
+    <w:basedOn w:val="a0"/>
+    <w:rsid w:val="00D8395C"/>
+  </w:style>
+  <w:style w:type="paragraph" w:customStyle="1" w:styleId="Index">
+    <w:name w:val="Index"/>
+    <w:basedOn w:val="a"/>
+    <w:qFormat/>
+    <w:rsid w:val="005054C7"/>
+    <w:pPr>
+      <w:suppressLineNumbers/>
+      <w:spacing w:before="0" w:after="200"/>
+    </w:pPr>
+    <w:rPr>
+      <w:rFonts w:cs="FreeSans"/>
+    </w:rPr>
+  </w:style>
+  <w:style w:type="character" w:customStyle="1" w:styleId="ad">
+    <w:name w:val="Списък на абзаци Знак"/>
+    <w:basedOn w:val="a0"/>
+    <w:link w:val="ac"/>
+    <w:uiPriority w:val="34"/>
+    <w:qFormat/>
+    <w:rsid w:val="005054C7"/>
+  </w:style>
+  <w:style w:type="character" w:customStyle="1" w:styleId="InternetLink">
+    <w:name w:val="Internet Link"/>
+    <w:basedOn w:val="a0"/>
+    <w:uiPriority w:val="99"/>
+    <w:unhideWhenUsed/>
+    <w:rsid w:val="005054C7"/>
+    <w:rPr>
+      <w:color w:val="0000FF" w:themeColor="hyperlink"/>
+      <w:u w:val="single"/>
+    </w:rPr>
+  </w:style>
+  <w:style w:type="character" w:customStyle="1" w:styleId="UnresolvedMention">
+    <w:name w:val="Unresolved Mention"/>
+    <w:basedOn w:val="a0"/>
+    <w:uiPriority w:val="99"/>
+    <w:semiHidden/>
+    <w:unhideWhenUsed/>
+    <w:rsid w:val="00527BE8"/>
+    <w:rPr>
+      <w:color w:val="605E5C"/>
+      <w:shd w:val="clear" w:color="auto" w:fill="E1DFDD"/>
+    </w:rPr>
+  </w:style>
+  <w:style w:type="table" w:customStyle="1" w:styleId="TableGrid">
+    <w:name w:val="TableGrid"/>
+    <w:rsid w:val="00D54F67"/>
+    <w:pPr>
+      <w:spacing w:after="0" w:line="240" w:lineRule="auto"/>
+    </w:pPr>
+    <w:rPr>
+      <w:rFonts w:eastAsiaTheme="minorEastAsia"/>
+    </w:rPr>
+    <w:tblPr>
+      <w:tblCellMar>
+        <w:top w:w="0" w:type="dxa"/>
+        <w:left w:w="0" w:type="dxa"/>
+        <w:bottom w:w="0" w:type="dxa"/>
+        <w:right w:w="0" w:type="dxa"/>
+      </w:tblCellMar>
+    </w:tblPr>
+  </w:style>
+</w:styles>
+</file>
+
+<file path=word/stylesWithEffects.xml><?xml version="1.0" encoding="utf-8"?>
+<w:styles xmlns:wpc="http://schemas.microsoft.com/office/word/2010/wordprocessingCanvas" xmlns:mc="http://schemas.openxmlformats.org/markup-compatibility/2006" xmlns:o="urn:schemas-microsoft-com:office:office" xmlns:r="http://schemas.openxmlformats.org/officeDocument/2006/relationships" xmlns:m="http://schemas.openxmlformats.org/officeDocument/2006/math" xmlns:v="urn:schemas-microsoft-com:vml" xmlns:wp14="http://schemas.microsoft.com/office/word/2010/wordprocessingDrawing" xmlns:wp="http://schemas.openxmlformats.org/drawingml/2006/wordprocessingDrawing" xmlns:w10="urn:schemas-microsoft-com:office:word" xmlns:w="http://schemas.openxmlformats.org/wordprocessingml/2006/main" xmlns:w14="http://schemas.microsoft.com/office/word/2010/wordml" xmlns:wpg="http://schemas.microsoft.com/office/word/2010/wordprocessingGroup" xmlns:wpi="http://schemas.microsoft.com/office/word/2010/wordprocessingInk" xmlns:wne="http://schemas.microsoft.com/office/word/2006/wordml" xmlns:wps="http://schemas.microsoft.com/office/word/2010/wordprocessingShape" mc:Ignorable="w14 wp14">
+  <w:docDefaults>
+    <w:rPrDefault>
+      <w:rPr>
+        <w:rFonts w:asciiTheme="minorHAnsi" w:eastAsiaTheme="minorHAnsi" w:hAnsiTheme="minorHAnsi" w:cstheme="minorBidi"/>
+        <w:sz w:val="22"/>
+        <w:szCs w:val="22"/>
+        <w:lang w:val="en-US" w:eastAsia="en-US" w:bidi="ar-SA"/>
+      </w:rPr>
+    </w:rPrDefault>
+    <w:pPrDefault>
+      <w:pPr>
+        <w:spacing w:after="200" w:line="276" w:lineRule="auto"/>
+      </w:pPr>
+    </w:pPrDefault>
+  </w:docDefaults>
+  <w:latentStyles w:defLockedState="0" w:defUIPriority="99" w:defSemiHidden="1" w:defUnhideWhenUsed="1" w:defQFormat="0" w:count="267">
+    <w:lsdException w:name="Normal" w:semiHidden="0" w:uiPriority="0" w:unhideWhenUsed="0" w:qFormat="1"/>
+    <w:lsdException w:name="heading 1" w:semiHidden="0" w:uiPriority="9" w:unhideWhenUsed="0" w:qFormat="1"/>
+    <w:lsdException w:name="heading 2" w:uiPriority="9" w:qFormat="1"/>
+    <w:lsdException w:name="heading 3" w:uiPriority="9" w:qFormat="1"/>
+    <w:lsdException w:name="heading 4" w:uiPriority="9" w:qFormat="1"/>
+    <w:lsdException w:name="heading 5" w:uiPriority="9" w:qFormat="1"/>
+    <w:lsdException w:name="heading 6" w:uiPriority="9" w:qFormat="1"/>
+    <w:lsdException w:name="heading 7" w:uiPriority="9" w:qFormat="1"/>
+    <w:lsdException w:name="heading 8" w:uiPriority="9" w:qFormat="1"/>
+    <w:lsdException w:name="heading 9" w:uiPriority="9" w:qFormat="1"/>
+    <w:lsdException w:name="toc 1" w:uiPriority="39"/>
+    <w:lsdException w:name="toc 2" w:uiPriority="39"/>
+    <w:lsdException w:name="toc 3" w:uiPriority="39"/>
+    <w:lsdException w:name="toc 4" w:uiPriority="39"/>
+    <w:lsdException w:name="toc 5" w:uiPriority="39"/>
+    <w:lsdException w:name="toc 6" w:uiPriority="39"/>
+    <w:lsdException w:name="toc 7" w:uiPriority="39"/>
+    <w:lsdException w:name="toc 8" w:uiPriority="39"/>
+    <w:lsdException w:name="toc 9" w:uiPriority="39"/>
+    <w:lsdException w:name="caption" w:uiPriority="35" w:qFormat="1"/>
+    <w:lsdException w:name="Title" w:semiHidden="0" w:uiPriority="10" w:unhideWhenUsed="0"/>
+    <w:lsdException w:name="Default Paragraph Font" w:uiPriority="1"/>
+    <w:lsdException w:name="Subtitle" w:semiHidden="0" w:uiPriority="11" w:unhideWhenUsed="0"/>
+    <w:lsdException w:name="Strong" w:semiHidden="0" w:uiPriority="22" w:unhideWhenUsed="0" w:qFormat="1"/>
+    <w:lsdException w:name="Emphasis" w:semiHidden="0" w:uiPriority="20" w:unhideWhenUsed="0"/>
+    <w:lsdException w:name="Table Grid" w:semiHidden="0" w:uiPriority="59" w:unhideWhenUsed="0"/>
+    <w:lsdException w:name="Placeholder Text" w:unhideWhenUsed="0"/>
+    <w:lsdException w:name="No Spacing" w:semiHidden="0" w:uiPriority="1" w:unhideWhenUsed="0"/>
+    <w:lsdException w:name="Light Shading" w:semiHidden="0" w:uiPriority="60" w:unhideWhenUsed="0"/>
+    <w:lsdException w:name="Light List" w:semiHidden="0" w:uiPriority="61" w:unhideWhenUsed="0"/>
+    <w:lsdException w:name="Light Grid" w:semiHidden="0" w:uiPriority="62" w:unhideWhenUsed="0"/>
+    <w:lsdException w:name="Medium Shading 1" w:semiHidden="0" w:uiPriority="63" w:unhideWhenUsed="0"/>
+    <w:lsdException w:name="Medium Shading 2" w:semiHidden="0" w:uiPriority="64" w:unhideWhenUsed="0"/>
+    <w:lsdException w:name="Medium List 1" w:semiHidden="0" w:uiPriority="65" w:unhideWhenUsed="0"/>
+    <w:lsdException w:name="Medium List 2" w:semiHidden="0" w:uiPriority="66" w:unhideWhenUsed="0"/>
+    <w:lsdException w:name="Medium Grid 1" w:semiHidden="0" w:uiPriority="67" w:unhideWhenUsed="0"/>
+    <w:lsdException w:name="Medium Grid 2" w:semiHidden="0" w:uiPriority="68" w:unhideWhenUsed="0"/>
+    <w:lsdException w:name="Medium Grid 3" w:semiHidden="0" w:uiPriority="69" w:unhideWhenUsed="0"/>
+    <w:lsdException w:name="Dark List" w:semiHidden="0" w:uiPriority="70" w:unhideWhenUsed="0"/>
+    <w:lsdException w:name="Colorful Shading" w:semiHidden="0" w:uiPriority="71" w:unhideWhenUsed="0"/>
+    <w:lsdException w:name="Colorful List" w:semiHidden="0" w:uiPriority="72" w:unhideWhenUsed="0"/>
+    <w:lsdException w:name="Colorful Grid" w:semiHidden="0" w:uiPriority="73" w:unhideWhenUsed="0"/>
+    <w:lsdException w:name="Light Shading Accent 1" w:semiHidden="0" w:uiPriority="60" w:unhideWhenUsed="0"/>
+    <w:lsdException w:name="Light List Accent 1" w:semiHidden="0" w:uiPriority="61" w:unhideWhenUsed="0"/>
+    <w:lsdException w:name="Light Grid Accent 1" w:semiHidden="0" w:uiPriority="62" w:unhideWhenUsed="0"/>
+    <w:lsdException w:name="Medium Shading 1 Accent 1" w:semiHidden="0" w:uiPriority="63" w:unhideWhenUsed="0"/>
+    <w:lsdException w:name="Medium Shading 2 Accent 1" w:semiHidden="0" w:uiPriority="64" w:unhideWhenUsed="0"/>
+    <w:lsdException w:name="Medium List 1 Accent 1" w:semiHidden="0" w:uiPriority="65" w:unhideWhenUsed="0"/>
+    <w:lsdException w:name="Revision" w:unhideWhenUsed="0"/>
+    <w:lsdException w:name="List Paragraph" w:semiHidden="0" w:uiPriority="34" w:unhideWhenUsed="0" w:qFormat="1"/>
+    <w:lsdException w:name="Quote" w:semiHidden="0" w:uiPriority="29" w:unhideWhenUsed="0"/>
+    <w:lsdException w:name="Intense Quote" w:semiHidden="0" w:uiPriority="30" w:unhideWhenUsed="0"/>
+    <w:lsdException w:name="Medium List 2 Accent 1" w:semiHidden="0" w:uiPriority="66" w:unhideWhenUsed="0"/>
+    <w:lsdException w:name="Medium Grid 1 Accent 1" w:semiHidden="0" w:uiPriority="67" w:unhideWhenUsed="0"/>
+    <w:lsdException w:name="Medium Grid 2 Accent 1" w:semiHidden="0" w:uiPriority="68" w:unhideWhenUsed="0"/>
+    <w:lsdException w:name="Medium Grid 3 Accent 1" w:semiHidden="0" w:uiPriority="69" w:unhideWhenUsed="0"/>
+    <w:lsdException w:name="Dark List Accent 1" w:semiHidden="0" w:uiPriority="70" w:unhideWhenUsed="0"/>
+    <w:lsdException w:name="Colorful Shading Accent 1" w:semiHidden="0" w:uiPriority="71" w:unhideWhenUsed="0"/>
+    <w:lsdException w:name="Colorful List Accent 1" w:semiHidden="0" w:uiPriority="72" w:unhideWhenUsed="0"/>
+    <w:lsdException w:name="Colorful Grid Accent 1" w:semiHidden="0" w:uiPriority="73" w:unhideWhenUsed="0"/>
+    <w:lsdException w:name="Light Shading Accent 2" w:semiHidden="0" w:uiPriority="60" w:unhideWhenUsed="0"/>
+    <w:lsdException w:name="Light List Accent 2" w:semiHidden="0" w:uiPriority="61" w:unhideWhenUsed="0"/>
+    <w:lsdException w:name="Light Grid Accent 2" w:semiHidden="0" w:uiPriority="62" w:unhideWhenUsed="0"/>
+    <w:lsdException w:name="Medium Shading 1 Accent 2" w:semiHidden="0" w:uiPriority="63" w:unhideWhenUsed="0"/>
+    <w:lsdException w:name="Medium Shading 2 Accent 2" w:semiHidden="0" w:uiPriority="64" w:unhideWhenUsed="0"/>
+    <w:lsdException w:name="Medium List 1 Accent 2" w:semiHidden="0" w:uiPriority="65" w:unhideWhenUsed="0"/>
+    <w:lsdException w:name="Medium List 2 Accent 2" w:semiHidden="0" w:uiPriority="66" w:unhideWhenUsed="0"/>
+    <w:lsdException w:name="Medium Grid 1 Accent 2" w:semiHidden="0" w:uiPriority="67" w:unhideWhenUsed="0"/>
+    <w:lsdException w:name="Medium Grid 2 Accent 2" w:semiHidden="0" w:uiPriority="68" w:unhideWhenUsed="0"/>
+    <w:lsdException w:name="Medium Grid 3 Accent 2" w:semiHidden="0" w:uiPriority="69" w:unhideWhenUsed="0"/>
+    <w:lsdException w:name="Dark List Accent 2" w:semiHidden="0" w:uiPriority="70" w:unhideWhenUsed="0"/>
+    <w:lsdException w:name="Colorful Shading Accent 2" w:semiHidden="0" w:uiPriority="71" w:unhideWhenUsed="0"/>
+    <w:lsdException w:name="Colorful List Accent 2" w:semiHidden="0" w:uiPriority="72" w:unhideWhenUsed="0"/>
+    <w:lsdException w:name="Colorful Grid Accent 2" w:semiHidden="0" w:uiPriority="73" w:unhideWhenUsed="0"/>
+    <w:lsdException w:name="Light Shading Accent 3" w:semiHidden="0" w:uiPriority="60" w:unhideWhenUsed="0"/>
+    <w:lsdException w:name="Light List Accent 3" w:semiHidden="0" w:uiPriority="61" w:unhideWhenUsed="0"/>
+    <w:lsdException w:name="Light Grid Accent 3" w:semiHidden="0" w:uiPriority="62" w:unhideWhenUsed="0"/>
+    <w:lsdException w:name="Medium Shading 1 Accent 3" w:semiHidden="0" w:uiPriority="63" w:unhideWhenUsed="0"/>
+    <w:lsdException w:name="Medium Shading 2 Accent 3" w:semiHidden="0" w:uiPriority="64" w:unhideWhenUsed="0"/>
+    <w:lsdException w:name="Medium List 1 Accent 3" w:semiHidden="0" w:uiPriority="65" w:unhideWhenUsed="0"/>
+    <w:lsdException w:name="Medium List 2 Accent 3" w:semiHidden="0" w:uiPriority="66" w:unhideWhenUsed="0"/>
+    <w:lsdException w:name="Medium Grid 1 Accent 3" w:semiHidden="0" w:uiPriority="67" w:unhideWhenUsed="0"/>
+    <w:lsdException w:name="Medium Grid 2 Accent 3" w:semiHidden="0" w:uiPriority="68" w:unhideWhenUsed="0"/>
+    <w:lsdException w:name="Medium Grid 3 Accent 3" w:semiHidden="0" w:uiPriority="69" w:unhideWhenUsed="0"/>
+    <w:lsdException w:name="Dark List Accent 3" w:semiHidden="0" w:uiPriority="70" w:unhideWhenUsed="0"/>
+    <w:lsdException w:name="Colorful Shading Accent 3" w:semiHidden="0" w:uiPriority="71" w:unhideWhenUsed="0"/>
+    <w:lsdException w:name="Colorful List Accent 3" w:semiHidden="0" w:uiPriority="72" w:unhideWhenUsed="0"/>
+    <w:lsdException w:name="Colorful Grid Accent 3" w:semiHidden="0" w:uiPriority="73" w:unhideWhenUsed="0"/>
+    <w:lsdException w:name="Light Shading Accent 4" w:semiHidden="0" w:uiPriority="60" w:unhideWhenUsed="0"/>
+    <w:lsdException w:name="Light List Accent 4" w:semiHidden="0" w:uiPriority="61" w:unhideWhenUsed="0"/>
+    <w:lsdException w:name="Light Grid Accent 4" w:semiHidden="0" w:uiPriority="62" w:unhideWhenUsed="0"/>
+    <w:lsdException w:name="Medium Shading 1 Accent 4" w:semiHidden="0" w:uiPriority="63" w:unhideWhenUsed="0"/>
+    <w:lsdException w:name="Medium Shading 2 Accent 4" w:semiHidden="0" w:uiPriority="64" w:unhideWhenUsed="0"/>
+    <w:lsdException w:name="Medium List 1 Accent 4" w:semiHidden="0" w:uiPriority="65" w:unhideWhenUsed="0"/>
+    <w:lsdException w:name="Medium List 2 Accent 4" w:semiHidden="0" w:uiPriority="66" w:unhideWhenUsed="0"/>
+    <w:lsdException w:name="Medium Grid 1 Accent 4" w:semiHidden="0" w:uiPriority="67" w:unhideWhenUsed="0"/>
+    <w:lsdException w:name="Medium Grid 2 Accent 4" w:semiHidden="0" w:uiPriority="68" w:unhideWhenUsed="0"/>
+    <w:lsdException w:name="Medium Grid 3 Accent 4" w:semiHidden="0" w:uiPriority="69" w:unhideWhenUsed="0"/>
+    <w:lsdException w:name="Dark List Accent 4" w:semiHidden="0" w:uiPriority="70" w:unhideWhenUsed="0"/>
+    <w:lsdException w:name="Colorful Shading Accent 4" w:semiHidden="0" w:uiPriority="71" w:unhideWhenUsed="0"/>
+    <w:lsdException w:name="Colorful List Accent 4" w:semiHidden="0" w:uiPriority="72" w:unhideWhenUsed="0"/>
+    <w:lsdException w:name="Colorful Grid Accent 4" w:semiHidden="0" w:uiPriority="73" w:unhideWhenUsed="0"/>
+    <w:lsdException w:name="Light Shading Accent 5" w:semiHidden="0" w:uiPriority="60" w:unhideWhenUsed="0"/>
+    <w:lsdException w:name="Light List Accent 5" w:semiHidden="0" w:uiPriority="61" w:unhideWhenUsed="0"/>
+    <w:lsdException w:name="Light Grid Accent 5" w:semiHidden="0" w:uiPriority="62" w:unhideWhenUsed="0"/>
+    <w:lsdException w:name="Medium Shading 1 Accent 5" w:semiHidden="0" w:uiPriority="63" w:unhideWhenUsed="0"/>
+    <w:lsdException w:name="Medium Shading 2 Accent 5" w:semiHidden="0" w:uiPriority="64" w:unhideWhenUsed="0"/>
+    <w:lsdException w:name="Medium List 1 Accent 5" w:semiHidden="0" w:uiPriority="65" w:unhideWhenUsed="0"/>
+    <w:lsdException w:name="Medium List 2 Accent 5" w:semiHidden="0" w:uiPriority="66" w:unhideWhenUsed="0"/>
+    <w:lsdException w:name="Medium Grid 1 Accent 5" w:semiHidden="0" w:uiPriority="67" w:unhideWhenUsed="0"/>
+    <w:lsdException w:name="Medium Grid 2 Accent 5" w:semiHidden="0" w:uiPriority="68" w:unhideWhenUsed="0"/>
+    <w:lsdException w:name="Medium Grid 3 Accent 5" w:semiHidden="0" w:uiPriority="69" w:unhideWhenUsed="0"/>
+    <w:lsdException w:name="Dark List Accent 5" w:semiHidden="0" w:uiPriority="70" w:unhideWhenUsed="0"/>
+    <w:lsdException w:name="Colorful Shading Accent 5" w:semiHidden="0" w:uiPriority="71" w:unhideWhenUsed="0"/>
+    <w:lsdException w:name="Colorful List Accent 5" w:semiHidden="0" w:uiPriority="72" w:unhideWhenUsed="0"/>
+    <w:lsdException w:name="Colorful Grid Accent 5" w:semiHidden="0" w:uiPriority="73" w:unhideWhenUsed="0"/>
+    <w:lsdException w:name="Light Shading Accent 6" w:semiHidden="0" w:uiPriority="60" w:unhideWhenUsed="0"/>
+    <w:lsdException w:name="Light List Accent 6" w:semiHidden="0" w:uiPriority="61" w:unhideWhenUsed="0"/>
+    <w:lsdException w:name="Light Grid Accent 6" w:semiHidden="0" w:uiPriority="62" w:unhideWhenUsed="0"/>
+    <w:lsdException w:name="Medium Shading 1 Accent 6" w:semiHidden="0" w:uiPriority="63" w:unhideWhenUsed="0"/>
+    <w:lsdException w:name="Medium Shading 2 Accent 6" w:semiHidden="0" w:uiPriority="64" w:unhideWhenUsed="0"/>
+    <w:lsdException w:name="Medium List 1 Accent 6" w:semiHidden="0" w:uiPriority="65" w:unhideWhenUsed="0"/>
+    <w:lsdException w:name="Medium List 2 Accent 6" w:semiHidden="0" w:uiPriority="66" w:unhideWhenUsed="0"/>
+    <w:lsdException w:name="Medium Grid 1 Accent 6" w:semiHidden="0" w:uiPriority="67" w:unhideWhenUsed="0"/>
+    <w:lsdException w:name="Medium Grid 2 Accent 6" w:semiHidden="0" w:uiPriority="68" w:unhideWhenUsed="0"/>
+    <w:lsdException w:name="Medium Grid 3 Accent 6" w:semiHidden="0" w:uiPriority="69" w:unhideWhenUsed="0"/>
+    <w:lsdException w:name="Dark List Accent 6" w:semiHidden="0" w:uiPriority="70" w:unhideWhenUsed="0"/>
+    <w:lsdException w:name="Colorful Shading Accent 6" w:semiHidden="0" w:uiPriority="71" w:unhideWhenUsed="0"/>
+    <w:lsdException w:name="Colorful List Accent 6" w:semiHidden="0" w:uiPriority="72" w:unhideWhenUsed="0"/>
+    <w:lsdException w:name="Colorful Grid Accent 6" w:semiHidden="0" w:uiPriority="73" w:unhideWhenUsed="0"/>
+    <w:lsdException w:name="Subtle Emphasis" w:semiHidden="0" w:uiPriority="19" w:unhideWhenUsed="0"/>
+    <w:lsdException w:name="Intense Emphasis" w:semiHidden="0" w:uiPriority="21" w:unhideWhenUsed="0"/>
+    <w:lsdException w:name="Subtle Reference" w:semiHidden="0" w:uiPriority="31" w:unhideWhenUsed="0"/>
+    <w:lsdException w:name="Intense Reference" w:semiHidden="0" w:uiPriority="32" w:unhideWhenUsed="0"/>
+    <w:lsdException w:name="Book Title" w:semiHidden="0" w:uiPriority="33" w:unhideWhenUsed="0"/>
+    <w:lsdException w:name="Bibliography" w:uiPriority="37"/>
+    <w:lsdException w:name="TOC Heading" w:uiPriority="39" w:qFormat="1"/>
+  </w:latentStyles>
+  <w:style w:type="paragraph" w:default="1" w:styleId="a">
+    <w:name w:val="Normal"/>
+    <w:qFormat/>
+    <w:rsid w:val="008063E1"/>
+    <w:pPr>
+      <w:spacing w:before="80" w:after="120"/>
+    </w:pPr>
+  </w:style>
+  <w:style w:type="paragraph" w:styleId="1">
+    <w:name w:val="heading 1"/>
+    <w:basedOn w:val="a"/>
+    <w:next w:val="a"/>
+    <w:link w:val="10"/>
+    <w:uiPriority w:val="9"/>
+    <w:qFormat/>
+    <w:rsid w:val="009254B7"/>
+    <w:pPr>
+      <w:keepNext/>
+      <w:keepLines/>
+      <w:spacing w:before="200" w:after="40"/>
+      <w:outlineLvl w:val="0"/>
+    </w:pPr>
+    <w:rPr>
+      <w:rFonts w:eastAsiaTheme="majorEastAsia" w:cstheme="majorBidi"/>
+      <w:b/>
+      <w:color w:val="642D08"/>
+      <w:sz w:val="40"/>
+      <w:szCs w:val="32"/>
+    </w:rPr>
+  </w:style>
+  <w:style w:type="paragraph" w:styleId="2">
+    <w:name w:val="heading 2"/>
+    <w:basedOn w:val="a"/>
+    <w:next w:val="a"/>
+    <w:link w:val="20"/>
+    <w:uiPriority w:val="9"/>
+    <w:qFormat/>
+    <w:rsid w:val="006E55B4"/>
+    <w:pPr>
+      <w:keepNext/>
+      <w:keepLines/>
+      <w:numPr>
+        <w:numId w:val="11"/>
+      </w:numPr>
+      <w:spacing w:before="200" w:after="40"/>
+      <w:outlineLvl w:val="1"/>
+    </w:pPr>
+    <w:rPr>
+      <w:rFonts w:eastAsiaTheme="majorEastAsia" w:cstheme="majorBidi"/>
+      <w:b/>
+      <w:bCs/>
+      <w:color w:val="7C380A"/>
+      <w:sz w:val="36"/>
+      <w:szCs w:val="36"/>
+    </w:rPr>
+  </w:style>
+  <w:style w:type="paragraph" w:styleId="3">
+    <w:name w:val="heading 3"/>
+    <w:basedOn w:val="a"/>
+    <w:next w:val="a"/>
+    <w:link w:val="30"/>
+    <w:uiPriority w:val="9"/>
+    <w:unhideWhenUsed/>
+    <w:qFormat/>
+    <w:rsid w:val="008C5930"/>
+    <w:pPr>
+      <w:keepNext/>
+      <w:keepLines/>
+      <w:spacing w:before="120" w:after="40"/>
+      <w:outlineLvl w:val="2"/>
+    </w:pPr>
+    <w:rPr>
+      <w:rFonts w:eastAsiaTheme="majorEastAsia" w:cstheme="majorBidi"/>
+      <w:b/>
+      <w:color w:val="8F400B"/>
+      <w:sz w:val="32"/>
+      <w:szCs w:val="32"/>
+    </w:rPr>
+  </w:style>
+  <w:style w:type="paragraph" w:styleId="4">
+    <w:name w:val="heading 4"/>
+    <w:basedOn w:val="a"/>
+    <w:next w:val="a"/>
+    <w:link w:val="40"/>
+    <w:uiPriority w:val="9"/>
+    <w:unhideWhenUsed/>
+    <w:qFormat/>
+    <w:rsid w:val="008C5930"/>
+    <w:pPr>
+      <w:keepNext/>
+      <w:keepLines/>
+      <w:spacing w:before="120" w:after="40"/>
+      <w:outlineLvl w:val="3"/>
+    </w:pPr>
+    <w:rPr>
+      <w:rFonts w:eastAsiaTheme="majorEastAsia" w:cstheme="majorBidi"/>
+      <w:b/>
+      <w:iCs/>
+      <w:color w:val="A34A0D"/>
+      <w:sz w:val="28"/>
+    </w:rPr>
+  </w:style>
+  <w:style w:type="paragraph" w:styleId="5">
+    <w:name w:val="heading 5"/>
+    <w:basedOn w:val="a"/>
+    <w:next w:val="a"/>
+    <w:link w:val="50"/>
+    <w:uiPriority w:val="9"/>
+    <w:semiHidden/>
+    <w:unhideWhenUsed/>
+    <w:qFormat/>
+    <w:rsid w:val="008C5930"/>
+    <w:pPr>
+      <w:keepNext/>
+      <w:keepLines/>
+      <w:spacing w:after="0"/>
+      <w:outlineLvl w:val="4"/>
+    </w:pPr>
+    <w:rPr>
+      <w:rFonts w:eastAsiaTheme="majorEastAsia" w:cstheme="majorBidi"/>
+      <w:b/>
+      <w:color w:val="B2500E"/>
+    </w:rPr>
+  </w:style>
+  <w:style w:type="character" w:default="1" w:styleId="a0">
+    <w:name w:val="Default Paragraph Font"/>
+    <w:uiPriority w:val="1"/>
+    <w:semiHidden/>
+    <w:unhideWhenUsed/>
+  </w:style>
+  <w:style w:type="table" w:default="1" w:styleId="a1">
+    <w:name w:val="Normal Table"/>
+    <w:uiPriority w:val="99"/>
+    <w:semiHidden/>
+    <w:unhideWhenUsed/>
+    <w:tblPr>
+      <w:tblInd w:w="0" w:type="dxa"/>
+      <w:tblCellMar>
+        <w:top w:w="0" w:type="dxa"/>
+        <w:left w:w="108" w:type="dxa"/>
+        <w:bottom w:w="0" w:type="dxa"/>
+        <w:right w:w="108" w:type="dxa"/>
+      </w:tblCellMar>
+    </w:tblPr>
+  </w:style>
+  <w:style w:type="numbering" w:default="1" w:styleId="a2">
+    <w:name w:val="No List"/>
+    <w:uiPriority w:val="99"/>
+    <w:semiHidden/>
+    <w:unhideWhenUsed/>
+  </w:style>
+  <w:style w:type="paragraph" w:styleId="a3">
+    <w:name w:val="header"/>
+    <w:basedOn w:val="a"/>
+    <w:link w:val="a4"/>
+    <w:uiPriority w:val="99"/>
+    <w:unhideWhenUsed/>
+    <w:rsid w:val="008068A2"/>
+    <w:pPr>
+      <w:tabs>
+        <w:tab w:val="center" w:pos="4680"/>
+        <w:tab w:val="right" w:pos="9360"/>
+      </w:tabs>
+      <w:spacing w:after="0" w:line="240" w:lineRule="auto"/>
+    </w:pPr>
+  </w:style>
+  <w:style w:type="character" w:customStyle="1" w:styleId="a4">
+    <w:name w:val="Горен колонтитул Знак"/>
+    <w:basedOn w:val="a0"/>
+    <w:link w:val="a3"/>
+    <w:uiPriority w:val="99"/>
+    <w:rsid w:val="008068A2"/>
+  </w:style>
+  <w:style w:type="paragraph" w:styleId="a5">
+    <w:name w:val="footer"/>
+    <w:basedOn w:val="a"/>
+    <w:link w:val="a6"/>
+    <w:uiPriority w:val="99"/>
+    <w:unhideWhenUsed/>
+    <w:rsid w:val="008068A2"/>
+    <w:pPr>
+      <w:tabs>
+        <w:tab w:val="center" w:pos="4680"/>
+        <w:tab w:val="right" w:pos="9360"/>
+      </w:tabs>
+      <w:spacing w:after="0" w:line="240" w:lineRule="auto"/>
+    </w:pPr>
+  </w:style>
+  <w:style w:type="character" w:customStyle="1" w:styleId="a6">
+    <w:name w:val="Долен колонтитул Знак"/>
+    <w:basedOn w:val="a0"/>
+    <w:link w:val="a5"/>
+    <w:uiPriority w:val="99"/>
+    <w:rsid w:val="008068A2"/>
+  </w:style>
+  <w:style w:type="paragraph" w:styleId="a7">
+    <w:name w:val="Balloon Text"/>
+    <w:basedOn w:val="a"/>
+    <w:link w:val="a8"/>
+    <w:uiPriority w:val="99"/>
+    <w:semiHidden/>
+    <w:unhideWhenUsed/>
+    <w:rsid w:val="00564D7B"/>
+    <w:pPr>
+      <w:spacing w:after="0" w:line="240" w:lineRule="auto"/>
+    </w:pPr>
+    <w:rPr>
+      <w:rFonts w:ascii="Tahoma" w:hAnsi="Tahoma" w:cs="Tahoma"/>
+      <w:sz w:val="16"/>
+      <w:szCs w:val="16"/>
+    </w:rPr>
+  </w:style>
+  <w:style w:type="character" w:customStyle="1" w:styleId="a8">
+    <w:name w:val="Изнесен текст Знак"/>
+    <w:basedOn w:val="a0"/>
+    <w:link w:val="a7"/>
+    <w:uiPriority w:val="99"/>
+    <w:semiHidden/>
+    <w:rsid w:val="00564D7B"/>
+    <w:rPr>
+      <w:rFonts w:ascii="Tahoma" w:hAnsi="Tahoma" w:cs="Tahoma"/>
+      <w:sz w:val="16"/>
+      <w:szCs w:val="16"/>
+    </w:rPr>
+  </w:style>
+  <w:style w:type="character" w:styleId="a9">
+    <w:name w:val="Hyperlink"/>
+    <w:basedOn w:val="a0"/>
+    <w:uiPriority w:val="99"/>
+    <w:unhideWhenUsed/>
+    <w:rsid w:val="0079324A"/>
+    <w:rPr>
+      <w:color w:val="0000FF" w:themeColor="hyperlink"/>
+      <w:u w:val="single"/>
+    </w:rPr>
+  </w:style>
+  <w:style w:type="character" w:customStyle="1" w:styleId="10">
+    <w:name w:val="Заглавие 1 Знак"/>
+    <w:basedOn w:val="a0"/>
+    <w:link w:val="1"/>
+    <w:rsid w:val="009254B7"/>
+    <w:rPr>
+      <w:rFonts w:eastAsiaTheme="majorEastAsia" w:cstheme="majorBidi"/>
+      <w:b/>
+      <w:color w:val="642D08"/>
+      <w:sz w:val="40"/>
+      <w:szCs w:val="32"/>
+    </w:rPr>
+  </w:style>
+  <w:style w:type="character" w:customStyle="1" w:styleId="20">
+    <w:name w:val="Заглавие 2 Знак"/>
+    <w:basedOn w:val="a0"/>
+    <w:link w:val="2"/>
+    <w:rsid w:val="006E55B4"/>
+    <w:rPr>
+      <w:rFonts w:eastAsiaTheme="majorEastAsia" w:cstheme="majorBidi"/>
+      <w:b/>
+      <w:bCs/>
+      <w:color w:val="7C380A"/>
+      <w:sz w:val="36"/>
+      <w:szCs w:val="36"/>
+    </w:rPr>
+  </w:style>
+  <w:style w:type="paragraph" w:styleId="aa">
+    <w:name w:val="Normal (Web)"/>
+    <w:basedOn w:val="a"/>
+    <w:uiPriority w:val="99"/>
+    <w:semiHidden/>
+    <w:unhideWhenUsed/>
+    <w:rsid w:val="00524789"/>
+    <w:pPr>
+      <w:spacing w:before="100" w:beforeAutospacing="1" w:after="100" w:afterAutospacing="1" w:line="240" w:lineRule="auto"/>
+    </w:pPr>
+    <w:rPr>
+      <w:rFonts w:ascii="Times New Roman" w:eastAsia="Times New Roman" w:hAnsi="Times New Roman" w:cs="Times New Roman"/>
+      <w:sz w:val="24"/>
+      <w:szCs w:val="24"/>
+    </w:rPr>
+  </w:style>
+  <w:style w:type="character" w:styleId="ab">
+    <w:name w:val="Strong"/>
+    <w:basedOn w:val="a0"/>
+    <w:uiPriority w:val="22"/>
+    <w:qFormat/>
+    <w:rsid w:val="00524789"/>
+    <w:rPr>
+      <w:b/>
+      <w:bCs/>
+    </w:rPr>
+  </w:style>
+  <w:style w:type="character" w:customStyle="1" w:styleId="30">
+    <w:name w:val="Заглавие 3 Знак"/>
+    <w:basedOn w:val="a0"/>
+    <w:link w:val="3"/>
+    <w:rsid w:val="008C5930"/>
+    <w:rPr>
+      <w:rFonts w:eastAsiaTheme="majorEastAsia" w:cstheme="majorBidi"/>
+      <w:b/>
+      <w:color w:val="8F400B"/>
+      <w:sz w:val="32"/>
+      <w:szCs w:val="32"/>
+    </w:rPr>
+  </w:style>
+  <w:style w:type="character" w:customStyle="1" w:styleId="40">
+    <w:name w:val="Заглавие 4 Знак"/>
+    <w:basedOn w:val="a0"/>
+    <w:link w:val="4"/>
+    <w:uiPriority w:val="9"/>
+    <w:rsid w:val="008C5930"/>
+    <w:rPr>
+      <w:rFonts w:eastAsiaTheme="majorEastAsia" w:cstheme="majorBidi"/>
+      <w:b/>
+      <w:iCs/>
+      <w:color w:val="A34A0D"/>
+      <w:sz w:val="28"/>
+    </w:rPr>
+  </w:style>
+  <w:style w:type="paragraph" w:styleId="ac">
+    <w:name w:val="List Paragraph"/>
+    <w:basedOn w:val="a"/>
+    <w:link w:val="ad"/>
+    <w:uiPriority w:val="34"/>
+    <w:qFormat/>
+    <w:rsid w:val="008617B5"/>
+    <w:pPr>
+      <w:ind w:left="720"/>
+      <w:contextualSpacing/>
+    </w:pPr>
+  </w:style>
+  <w:style w:type="character" w:styleId="ae">
+    <w:name w:val="FollowedHyperlink"/>
+    <w:basedOn w:val="a0"/>
+    <w:uiPriority w:val="99"/>
+    <w:semiHidden/>
+    <w:unhideWhenUsed/>
+    <w:rsid w:val="00C0490B"/>
+    <w:rPr>
+      <w:color w:val="800080" w:themeColor="followedHyperlink"/>
+      <w:u w:val="single"/>
+    </w:rPr>
+  </w:style>
+  <w:style w:type="character" w:customStyle="1" w:styleId="50">
+    <w:name w:val="Заглавие 5 Знак"/>
+    <w:basedOn w:val="a0"/>
+    <w:link w:val="5"/>
+    <w:uiPriority w:val="9"/>
+    <w:semiHidden/>
+    <w:rsid w:val="008C5930"/>
+    <w:rPr>
+      <w:rFonts w:eastAsiaTheme="majorEastAsia" w:cstheme="majorBidi"/>
+      <w:b/>
+      <w:color w:val="B2500E"/>
+    </w:rPr>
+  </w:style>
+  <w:style w:type="paragraph" w:customStyle="1" w:styleId="Code">
+    <w:name w:val="Code"/>
+    <w:basedOn w:val="a"/>
+    <w:link w:val="CodeChar"/>
+    <w:qFormat/>
+    <w:rsid w:val="008063E1"/>
+    <w:rPr>
+      <w:rFonts w:ascii="Consolas" w:hAnsi="Consolas"/>
+      <w:b/>
+      <w:noProof/>
+    </w:rPr>
+  </w:style>
+  <w:style w:type="character" w:customStyle="1" w:styleId="CodeChar">
+    <w:name w:val="Code Char"/>
+    <w:basedOn w:val="a0"/>
+    <w:link w:val="Code"/>
+    <w:rsid w:val="008063E1"/>
+    <w:rPr>
+      <w:rFonts w:ascii="Consolas" w:hAnsi="Consolas"/>
+      <w:b/>
+      <w:noProof/>
+    </w:rPr>
+  </w:style>
+  <w:style w:type="table" w:styleId="af">
+    <w:name w:val="Table Grid"/>
+    <w:basedOn w:val="a1"/>
+    <w:uiPriority w:val="59"/>
+    <w:rsid w:val="00763912"/>
+    <w:pPr>
+      <w:spacing w:after="0" w:line="240" w:lineRule="auto"/>
+    </w:pPr>
+    <w:tblPr>
+      <w:tblInd w:w="0" w:type="dxa"/>
+      <w:tblBorders>
+        <w:top w:val="single" w:sz="4" w:space="0" w:color="auto"/>
+        <w:left w:val="single" w:sz="4" w:space="0" w:color="auto"/>
+        <w:bottom w:val="single" w:sz="4" w:space="0" w:color="auto"/>
+        <w:right w:val="single" w:sz="4" w:space="0" w:color="auto"/>
+        <w:insideH w:val="single" w:sz="4" w:space="0" w:color="auto"/>
+        <w:insideV w:val="single" w:sz="4" w:space="0" w:color="auto"/>
+      </w:tblBorders>
+      <w:tblCellMar>
+        <w:top w:w="0" w:type="dxa"/>
+        <w:left w:w="108" w:type="dxa"/>
+        <w:bottom w:w="0" w:type="dxa"/>
+        <w:right w:w="108" w:type="dxa"/>
+      </w:tblCellMar>
     </w:tblPr>
   </w:style>
   <w:style w:type="character" w:customStyle="1" w:styleId="tgc">
@@ -18681,7 +18996,7 @@
 </file>
 
 <file path=customXml/itemProps1.xml><?xml version="1.0" encoding="utf-8"?>
-<ds:datastoreItem xmlns:ds="http://schemas.openxmlformats.org/officeDocument/2006/customXml" ds:itemID="{E244CEC8-9B4F-4823-93F7-2FA5FB6056CD}">
+<ds:datastoreItem xmlns:ds="http://schemas.openxmlformats.org/officeDocument/2006/customXml" ds:itemID="{50A98535-BE1A-4D6E-A80C-16D8D185D49A}">
   <ds:schemaRefs>
     <ds:schemaRef ds:uri="http://schemas.openxmlformats.org/officeDocument/2006/bibliography"/>
   </ds:schemaRefs>
